--- a/文档/需求阶段作业（2）/需求度量.docx
+++ b/文档/需求阶段作业（2）/需求度量.docx
@@ -1,6 +1,6 @@
 
 <file path=word/document.xml><?xml version="1.0" encoding="utf-8"?>
-<w:document xmlns:wpc="http://schemas.microsoft.com/office/word/2010/wordprocessingCanvas" xmlns:mc="http://schemas.openxmlformats.org/markup-compatibility/2006" xmlns:o="urn:schemas-microsoft-com:office:office" xmlns:r="http://schemas.openxmlformats.org/officeDocument/2006/relationships" xmlns:m="http://schemas.openxmlformats.org/officeDocument/2006/math" xmlns:v="urn:schemas-microsoft-com:vml" xmlns:wp14="http://schemas.microsoft.com/office/word/2010/wordprocessingDrawing" xmlns:wp="http://schemas.openxmlformats.org/drawingml/2006/wordprocessingDrawing" xmlns:w10="urn:schemas-microsoft-com:office:word" xmlns:w="http://schemas.openxmlformats.org/wordprocessingml/2006/main" xmlns:w14="http://schemas.microsoft.com/office/word/2010/wordml" xmlns:w15="http://schemas.microsoft.com/office/word/2012/wordml" xmlns:wpg="http://schemas.microsoft.com/office/word/2010/wordprocessingGroup" xmlns:wpi="http://schemas.microsoft.com/office/word/2010/wordprocessingInk" xmlns:wne="http://schemas.microsoft.com/office/word/2006/wordml" xmlns:wps="http://schemas.microsoft.com/office/word/2010/wordprocessingShape" mc:Ignorable="w14 w15 wp14">
+<w:document xmlns:wpc="http://schemas.microsoft.com/office/word/2010/wordprocessingCanvas" xmlns:mc="http://schemas.openxmlformats.org/markup-compatibility/2006" xmlns:o="urn:schemas-microsoft-com:office:office" xmlns:r="http://schemas.openxmlformats.org/officeDocument/2006/relationships" xmlns:m="http://schemas.openxmlformats.org/officeDocument/2006/math" xmlns:v="urn:schemas-microsoft-com:vml" xmlns:wp14="http://schemas.microsoft.com/office/word/2010/wordprocessingDrawing" xmlns:wp="http://schemas.openxmlformats.org/drawingml/2006/wordprocessingDrawing" xmlns:w10="urn:schemas-microsoft-com:office:word" xmlns:w="http://schemas.openxmlformats.org/wordprocessingml/2006/main" xmlns:w14="http://schemas.microsoft.com/office/word/2010/wordml" xmlns:wpg="http://schemas.microsoft.com/office/word/2010/wordprocessingGroup" xmlns:wpi="http://schemas.microsoft.com/office/word/2010/wordprocessingInk" xmlns:wne="http://schemas.microsoft.com/office/word/2006/wordml" xmlns:wps="http://schemas.microsoft.com/office/word/2010/wordprocessingShape" mc:Ignorable="w14 wp14">
   <w:body>
     <w:p>
       <w:r>
@@ -111,8 +111,6 @@
         </w:rPr>
         <w:t>425</w:t>
       </w:r>
-      <w:bookmarkStart w:id="0" w:name="_GoBack"/>
-      <w:bookmarkEnd w:id="0"/>
     </w:p>
     <w:p>
       <w:r>
@@ -342,41 +340,6 @@
               <w:rPr>
                 <w:rFonts w:hint="eastAsia"/>
               </w:rPr>
-              <w:t xml:space="preserve">Browse_order.Output.Being_executed   </w:t>
-            </w:r>
-            <w:r>
-              <w:rPr>
-                <w:rFonts w:hint="eastAsia"/>
-              </w:rPr>
-              <w:t>系统显示所有正在执行的订单</w:t>
-            </w:r>
-            <w:r>
-              <w:rPr>
-                <w:rFonts w:hint="eastAsia"/>
-                <w:color w:val="FF0000"/>
-              </w:rPr>
-              <w:t>（输出，</w:t>
-            </w:r>
-            <w:r>
-              <w:rPr>
-                <w:rFonts w:hint="eastAsia"/>
-                <w:color w:val="FF0000"/>
-              </w:rPr>
-              <w:t>逻辑文件</w:t>
-            </w:r>
-            <w:r>
-              <w:rPr>
-                <w:rFonts w:hint="eastAsia"/>
-                <w:color w:val="FF0000"/>
-              </w:rPr>
-              <w:t>）</w:t>
-            </w:r>
-          </w:p>
-          <w:p>
-            <w:r>
-              <w:rPr>
-                <w:rFonts w:hint="eastAsia"/>
-              </w:rPr>
               <w:t xml:space="preserve">Browse_order.Output.Executed         </w:t>
             </w:r>
             <w:r>
@@ -816,7 +779,7 @@
         <w:rPr>
           <w:rFonts w:hint="eastAsia"/>
         </w:rPr>
-        <w:t>8</w:t>
+        <w:t>7</w:t>
       </w:r>
       <w:r>
         <w:rPr>
@@ -840,7 +803,7 @@
         <w:rPr>
           <w:rFonts w:hint="eastAsia"/>
         </w:rPr>
-        <w:t>11</w:t>
+        <w:t>10</w:t>
       </w:r>
       <w:r>
         <w:rPr>
@@ -889,7 +852,13 @@
         <w:rPr>
           <w:rFonts w:hint="eastAsia"/>
         </w:rPr>
-        <w:t>3*1  +4*8  +3*1  +7*11  +5*0</w:t>
+        <w:t>3*1  +4*7  +3*1  +7*10</w:t>
+      </w:r>
+      <w:r>
+        <w:rPr>
+          <w:rFonts w:hint="eastAsia"/>
+        </w:rPr>
+        <w:t xml:space="preserve">  +5*0</w:t>
       </w:r>
       <w:r>
         <w:rPr>
@@ -901,7 +870,13 @@
         <w:rPr>
           <w:rFonts w:hint="eastAsia"/>
         </w:rPr>
-        <w:t>*(0.65+0.45)=126.5</w:t>
+        <w:t>*(0.65+0.45)=115</w:t>
+      </w:r>
+      <w:r>
+        <w:rPr>
+          <w:rFonts w:hint="eastAsia"/>
+        </w:rPr>
+        <w:t>.5</w:t>
       </w:r>
     </w:p>
     <w:p/>
@@ -1046,7 +1021,6 @@
               <w:rPr>
                 <w:rFonts w:hint="eastAsia"/>
               </w:rPr>
-              <w:lastRenderedPageBreak/>
               <w:t xml:space="preserve">Register.Input.Enterprise            </w:t>
             </w:r>
             <w:r>
@@ -2528,29 +2502,31 @@
               <w:rPr>
                 <w:lang w:val="en-GB"/>
               </w:rPr>
-              <w:t>从低到高的方式排列，再次点击酒店信息</w:t>
-            </w:r>
-            <w:r>
-              <w:rPr>
+              <w:t>从低到高的方式排列，再次点击酒店信息以从高到低方式排列</w:t>
+            </w:r>
+            <w:r>
+              <w:rPr>
+                <w:rFonts w:hint="eastAsia"/>
+                <w:lang w:val="en-GB"/>
+              </w:rPr>
+              <w:t>，再次点击恢复未点击时的界面</w:t>
+            </w:r>
+            <w:r>
+              <w:rPr>
+                <w:rFonts w:hint="eastAsia"/>
+                <w:color w:val="FF0000"/>
+                <w:lang w:val="en-GB"/>
+              </w:rPr>
+              <w:t>（查询，输</w:t>
+            </w:r>
+            <w:r>
+              <w:rPr>
+                <w:rFonts w:hint="eastAsia"/>
+                <w:color w:val="FF0000"/>
                 <w:lang w:val="en-GB"/>
               </w:rPr>
               <w:lastRenderedPageBreak/>
-              <w:t>以从高到低方式排列</w:t>
-            </w:r>
-            <w:r>
-              <w:rPr>
-                <w:rFonts w:hint="eastAsia"/>
-                <w:lang w:val="en-GB"/>
-              </w:rPr>
-              <w:t>，再次点击恢复未点击时的界面</w:t>
-            </w:r>
-            <w:r>
-              <w:rPr>
-                <w:rFonts w:hint="eastAsia"/>
-                <w:color w:val="FF0000"/>
-                <w:lang w:val="en-GB"/>
-              </w:rPr>
-              <w:t>（查询，输出）</w:t>
+              <w:t>出）</w:t>
             </w:r>
           </w:p>
           <w:p>
@@ -4047,7 +4023,7 @@
                 <w:rFonts w:hint="eastAsia"/>
                 <w:lang w:val="en-GB"/>
               </w:rPr>
-              <w:t>系统将该评分区间的酒店信息以列表方式展</w:t>
+              <w:t>系统将该评分区间的酒店信息以列表方式展示，各酒店的价格、星级、评分、优惠策略都</w:t>
             </w:r>
             <w:r>
               <w:rPr>
@@ -4055,7 +4031,7 @@
                 <w:lang w:val="en-GB"/>
               </w:rPr>
               <w:lastRenderedPageBreak/>
-              <w:t>示，各酒店的价格、星级、评分、优惠策略都要显示出来</w:t>
+              <w:t>要显示出来</w:t>
             </w:r>
             <w:r>
               <w:rPr>
@@ -17767,11 +17743,54 @@
             </w:r>
           </w:p>
           <w:p>
-            <w:r>
-              <w:rPr>
-                <w:rFonts w:hint="eastAsia"/>
-              </w:rPr>
-              <w:t>Information.Output.Modify</w:t>
+            <w:pPr>
+              <w:rPr>
+                <w:rFonts w:hint="eastAsia"/>
+              </w:rPr>
+            </w:pPr>
+            <w:r>
+              <w:rPr>
+                <w:rFonts w:hint="eastAsia"/>
+              </w:rPr>
+              <w:t>Information.Output.Modif</w:t>
+            </w:r>
+          </w:p>
+          <w:p>
+            <w:r>
+              <w:rPr>
+                <w:rFonts w:hint="eastAsia"/>
+              </w:rPr>
+              <w:t>I</w:t>
+            </w:r>
+            <w:r>
+              <w:rPr>
+                <w:rFonts w:hint="eastAsia"/>
+              </w:rPr>
+              <w:t xml:space="preserve">nformation.OutPut.Password    </w:t>
+            </w:r>
+          </w:p>
+          <w:p>
+            <w:r>
+              <w:rPr>
+                <w:rFonts w:hint="eastAsia"/>
+              </w:rPr>
+              <w:t xml:space="preserve">Information.OutPut.Wrong       </w:t>
+            </w:r>
+          </w:p>
+          <w:p>
+            <w:r>
+              <w:rPr>
+                <w:rFonts w:hint="eastAsia"/>
+              </w:rPr>
+              <w:t xml:space="preserve">Information.Output.Illegal     </w:t>
+            </w:r>
+          </w:p>
+          <w:p>
+            <w:r>
+              <w:rPr>
+                <w:rFonts w:hint="eastAsia"/>
+              </w:rPr>
+              <w:t xml:space="preserve">Information.Output.Same        Information.Output.Different  </w:t>
             </w:r>
           </w:p>
         </w:tc>
@@ -17885,6 +17904,11 @@
             </w:r>
           </w:p>
           <w:p>
+            <w:pPr>
+              <w:rPr>
+                <w:rFonts w:hint="eastAsia"/>
+              </w:rPr>
+            </w:pPr>
             <w:r>
               <w:rPr>
                 <w:rFonts w:hint="eastAsia"/>
@@ -17917,6 +17941,142 @@
                 <w:rFonts w:hint="eastAsia"/>
               </w:rPr>
               <w:t>修改界面</w:t>
+            </w:r>
+          </w:p>
+          <w:p>
+            <w:pPr>
+              <w:rPr>
+                <w:rFonts w:asciiTheme="minorEastAsia" w:eastAsiaTheme="minorEastAsia" w:hAnsiTheme="minorEastAsia" w:hint="eastAsia"/>
+              </w:rPr>
+            </w:pPr>
+            <w:r>
+              <w:rPr>
+                <w:rFonts w:asciiTheme="minorEastAsia" w:eastAsiaTheme="minorEastAsia" w:hAnsiTheme="minorEastAsia" w:hint="eastAsia"/>
+              </w:rPr>
+              <w:t>系统显示</w:t>
+            </w:r>
+            <w:r>
+              <w:rPr>
+                <w:rFonts w:hint="eastAsia"/>
+                <w:color w:val="FF0000"/>
+              </w:rPr>
+              <w:t>（输出，逻辑文件）</w:t>
+            </w:r>
+            <w:r>
+              <w:rPr>
+                <w:rFonts w:asciiTheme="minorEastAsia" w:eastAsiaTheme="minorEastAsia" w:hAnsiTheme="minorEastAsia" w:hint="eastAsia"/>
+              </w:rPr>
+              <w:t>修改密码界面</w:t>
+            </w:r>
+          </w:p>
+          <w:p>
+            <w:pPr>
+              <w:rPr>
+                <w:rFonts w:asciiTheme="minorEastAsia" w:eastAsiaTheme="minorEastAsia" w:hAnsiTheme="minorEastAsia" w:hint="eastAsia"/>
+              </w:rPr>
+            </w:pPr>
+            <w:r>
+              <w:rPr>
+                <w:rFonts w:asciiTheme="minorEastAsia" w:eastAsiaTheme="minorEastAsia" w:hAnsiTheme="minorEastAsia" w:hint="eastAsia"/>
+              </w:rPr>
+              <w:t>系统显示</w:t>
+            </w:r>
+            <w:r>
+              <w:rPr>
+                <w:rFonts w:hint="eastAsia"/>
+                <w:color w:val="FF0000"/>
+              </w:rPr>
+              <w:t>（输出，逻辑文件）</w:t>
+            </w:r>
+            <w:r>
+              <w:rPr>
+                <w:rFonts w:asciiTheme="minorEastAsia" w:eastAsiaTheme="minorEastAsia" w:hAnsiTheme="minorEastAsia" w:hint="eastAsia"/>
+              </w:rPr>
+              <w:t>原密码错误</w:t>
+            </w:r>
+          </w:p>
+          <w:p>
+            <w:pPr>
+              <w:rPr>
+                <w:rFonts w:asciiTheme="minorEastAsia" w:eastAsiaTheme="minorEastAsia" w:hAnsiTheme="minorEastAsia" w:hint="eastAsia"/>
+              </w:rPr>
+            </w:pPr>
+            <w:r>
+              <w:rPr>
+                <w:rFonts w:asciiTheme="minorEastAsia" w:eastAsiaTheme="minorEastAsia" w:hAnsiTheme="minorEastAsia" w:hint="eastAsia"/>
+              </w:rPr>
+              <w:t>系统显示</w:t>
+            </w:r>
+            <w:r>
+              <w:rPr>
+                <w:rFonts w:hint="eastAsia"/>
+                <w:color w:val="FF0000"/>
+              </w:rPr>
+              <w:t>（输出，逻辑文件）</w:t>
+            </w:r>
+            <w:r>
+              <w:rPr>
+                <w:rFonts w:asciiTheme="minorEastAsia" w:eastAsiaTheme="minorEastAsia" w:hAnsiTheme="minorEastAsia" w:hint="eastAsia"/>
+              </w:rPr>
+              <w:t>新密码不合法</w:t>
+            </w:r>
+          </w:p>
+          <w:p>
+            <w:pPr>
+              <w:rPr>
+                <w:rFonts w:asciiTheme="minorEastAsia" w:eastAsiaTheme="minorEastAsia" w:hAnsiTheme="minorEastAsia" w:hint="eastAsia"/>
+              </w:rPr>
+            </w:pPr>
+            <w:r>
+              <w:rPr>
+                <w:rFonts w:asciiTheme="minorEastAsia" w:eastAsiaTheme="minorEastAsia" w:hAnsiTheme="minorEastAsia" w:hint="eastAsia"/>
+              </w:rPr>
+              <w:t>系统显示</w:t>
+            </w:r>
+            <w:r>
+              <w:rPr>
+                <w:rFonts w:hint="eastAsia"/>
+                <w:color w:val="FF0000"/>
+              </w:rPr>
+              <w:t>（输出，逻辑文件）</w:t>
+            </w:r>
+            <w:r>
+              <w:rPr>
+                <w:rFonts w:asciiTheme="minorEastAsia" w:eastAsiaTheme="minorEastAsia" w:hAnsiTheme="minorEastAsia" w:hint="eastAsia"/>
+              </w:rPr>
+              <w:t>新密码与旧密码相同</w:t>
+            </w:r>
+          </w:p>
+          <w:p>
+            <w:pPr>
+              <w:rPr>
+                <w:rFonts w:asciiTheme="minorEastAsia" w:eastAsiaTheme="minorEastAsia" w:hAnsiTheme="minorEastAsia"/>
+              </w:rPr>
+            </w:pPr>
+            <w:r>
+              <w:rPr>
+                <w:rFonts w:asciiTheme="minorEastAsia" w:eastAsiaTheme="minorEastAsia" w:hAnsiTheme="minorEastAsia" w:hint="eastAsia"/>
+              </w:rPr>
+              <w:t>系统显示</w:t>
+            </w:r>
+            <w:r>
+              <w:rPr>
+                <w:rFonts w:hint="eastAsia"/>
+                <w:color w:val="FF0000"/>
+              </w:rPr>
+              <w:t>（输出，逻辑文件）</w:t>
+            </w:r>
+            <w:r>
+              <w:rPr>
+                <w:rFonts w:asciiTheme="minorEastAsia" w:eastAsiaTheme="minorEastAsia" w:hAnsiTheme="minorEastAsia" w:hint="eastAsia"/>
+              </w:rPr>
+              <w:t>新密码与重复密码不一致</w:t>
+            </w:r>
+            <w:r>
+              <w:rPr>
+                <w:rFonts w:hint="eastAsia"/>
+              </w:rPr>
+              <w:t>y</w:t>
             </w:r>
           </w:p>
         </w:tc>
@@ -18063,21 +18223,81 @@
         </w:tc>
       </w:tr>
     </w:tbl>
+    <w:p/>
     <w:p>
-      <w:pPr>
-        <w:rPr>
-          <w:rFonts w:hint="eastAsia"/>
-        </w:rPr>
-      </w:pPr>
+      <w:r>
+        <w:t>输入</w:t>
+      </w:r>
+      <w:r>
+        <w:rPr>
+          <w:rFonts w:hint="eastAsia"/>
+        </w:rPr>
+        <w:t>：</w:t>
+      </w:r>
+      <w:r>
+        <w:rPr>
+          <w:rFonts w:hint="eastAsia"/>
+        </w:rPr>
+        <w:t xml:space="preserve">1 </w:t>
+      </w:r>
+      <w:r>
+        <w:rPr>
+          <w:rFonts w:hint="eastAsia"/>
+        </w:rPr>
+        <w:t>输出：</w:t>
+      </w:r>
+      <w:r>
+        <w:rPr>
+          <w:rFonts w:hint="eastAsia"/>
+        </w:rPr>
+        <w:t>9</w:t>
+      </w:r>
+      <w:r>
+        <w:rPr>
+          <w:rFonts w:hint="eastAsia"/>
+        </w:rPr>
+        <w:t>查询：</w:t>
+      </w:r>
+      <w:r>
+        <w:rPr>
+          <w:rFonts w:hint="eastAsia"/>
+        </w:rPr>
+        <w:t xml:space="preserve">0 </w:t>
+      </w:r>
+      <w:r>
+        <w:rPr>
+          <w:rFonts w:hint="eastAsia"/>
+        </w:rPr>
+        <w:t>逻辑文件：</w:t>
+      </w:r>
+      <w:r>
+        <w:rPr>
+          <w:rFonts w:hint="eastAsia"/>
+        </w:rPr>
+        <w:t>10</w:t>
+      </w:r>
+      <w:r>
+        <w:rPr>
+          <w:rFonts w:hint="eastAsia"/>
+        </w:rPr>
+        <w:t xml:space="preserve"> </w:t>
+      </w:r>
+      <w:r>
+        <w:rPr>
+          <w:rFonts w:hint="eastAsia"/>
+        </w:rPr>
+        <w:t>对外接口：</w:t>
+      </w:r>
+      <w:r>
+        <w:rPr>
+          <w:rFonts w:hint="eastAsia"/>
+        </w:rPr>
+        <w:t>0</w:t>
+      </w:r>
     </w:p>
     <w:p>
-      <w:pPr>
-        <w:rPr>
-          <w:rFonts w:hint="eastAsia"/>
-        </w:rPr>
-      </w:pPr>
-      <w:r>
-        <w:t>输入</w:t>
+      <w:r>
+        <w:t>功能需求</w:t>
       </w:r>
       <w:r>
         <w:rPr>
@@ -18089,80 +18309,10 @@
         <w:rPr>
           <w:rFonts w:hint="eastAsia"/>
         </w:rPr>
-        <w:t xml:space="preserve">1 </w:t>
-      </w:r>
-      <w:r>
-        <w:rPr>
-          <w:rFonts w:hint="eastAsia"/>
-        </w:rPr>
-        <w:t>输出：</w:t>
-      </w:r>
-      <w:r>
-        <w:rPr>
-          <w:rFonts w:hint="eastAsia"/>
-        </w:rPr>
-        <w:t xml:space="preserve">4 </w:t>
-      </w:r>
-      <w:r>
-        <w:rPr>
-          <w:rFonts w:hint="eastAsia"/>
-        </w:rPr>
-        <w:t>查询：</w:t>
-      </w:r>
-      <w:r>
-        <w:rPr>
-          <w:rFonts w:hint="eastAsia"/>
-        </w:rPr>
-        <w:t xml:space="preserve">0 </w:t>
-      </w:r>
-      <w:r>
-        <w:rPr>
-          <w:rFonts w:hint="eastAsia"/>
-        </w:rPr>
-        <w:t>逻辑文件：</w:t>
-      </w:r>
-      <w:r>
-        <w:rPr>
-          <w:rFonts w:hint="eastAsia"/>
-        </w:rPr>
-        <w:t xml:space="preserve">5 </w:t>
-      </w:r>
-      <w:r>
-        <w:rPr>
-          <w:rFonts w:hint="eastAsia"/>
-        </w:rPr>
-        <w:t>对外接口：</w:t>
-      </w:r>
-      <w:r>
-        <w:rPr>
-          <w:rFonts w:hint="eastAsia"/>
-        </w:rPr>
-        <w:t>0</w:t>
+        <w:t>10</w:t>
       </w:r>
     </w:p>
     <w:p>
-      <w:pPr>
-        <w:rPr>
-          <w:rFonts w:hint="eastAsia"/>
-        </w:rPr>
-      </w:pPr>
-      <w:r>
-        <w:t>功能需求</w:t>
-      </w:r>
-      <w:r>
-        <w:rPr>
-          <w:rFonts w:hint="eastAsia"/>
-        </w:rPr>
-        <w:t>：</w:t>
-      </w:r>
-      <w:r>
-        <w:rPr>
-          <w:rFonts w:hint="eastAsia"/>
-        </w:rPr>
-        <w:t>10</w:t>
-      </w:r>
-    </w:p>
-    <w:p>
       <w:r>
         <w:t>功能点</w:t>
       </w:r>
@@ -18176,7 +18326,7 @@
         <w:rPr>
           <w:rFonts w:hint="eastAsia"/>
         </w:rPr>
-        <w:t>4*4+5* 1+10*5</w:t>
+        <w:t>4*9+5* 1+10*10</w:t>
       </w:r>
       <w:r>
         <w:rPr>
@@ -18212,7 +18362,13 @@
         <w:rPr>
           <w:rFonts w:hint="eastAsia"/>
         </w:rPr>
-        <w:t>=78.1</w:t>
+        <w:t>=</w:t>
+      </w:r>
+      <w:r>
+        <w:rPr>
+          <w:rFonts w:hint="eastAsia"/>
+        </w:rPr>
+        <w:t>155.1</w:t>
       </w:r>
     </w:p>
     <w:p/>
@@ -18276,6 +18432,13 @@
             </w:r>
           </w:p>
           <w:p>
+            <w:pPr>
+              <w:rPr>
+                <w:rFonts w:hint="eastAsia"/>
+              </w:rPr>
+            </w:pPr>
+          </w:p>
+          <w:p>
             <w:r>
               <w:rPr>
                 <w:rFonts w:hint="eastAsia"/>
@@ -18302,6 +18465,7 @@
               <w:rPr>
                 <w:rFonts w:hint="eastAsia"/>
               </w:rPr>
+              <w:lastRenderedPageBreak/>
               <w:t>系统显示</w:t>
             </w:r>
             <w:r>
@@ -18329,7 +18493,14 @@
               <w:rPr>
                 <w:rFonts w:hint="eastAsia"/>
               </w:rPr>
-              <w:t>预订过的酒店列表</w:t>
+              <w:t>预订过的酒店列</w:t>
+            </w:r>
+            <w:r>
+              <w:rPr>
+                <w:rFonts w:hint="eastAsia"/>
+              </w:rPr>
+              <w:lastRenderedPageBreak/>
+              <w:t>表</w:t>
             </w:r>
           </w:p>
           <w:p>
@@ -18414,6 +18585,7 @@
               <w:rPr>
                 <w:rFonts w:hint="eastAsia"/>
               </w:rPr>
+              <w:lastRenderedPageBreak/>
               <w:t>Hotel.Input</w:t>
             </w:r>
           </w:p>
@@ -18422,7 +18594,6 @@
               <w:rPr>
                 <w:rFonts w:hint="eastAsia"/>
               </w:rPr>
-              <w:lastRenderedPageBreak/>
               <w:t>Hotel.Input.Record</w:t>
             </w:r>
           </w:p>
@@ -18436,7 +18607,6 @@
               <w:rPr>
                 <w:rFonts w:hint="eastAsia"/>
               </w:rPr>
-              <w:lastRenderedPageBreak/>
               <w:t>系统获取</w:t>
             </w:r>
             <w:r>
@@ -18458,7 +18628,6 @@
               <w:rPr>
                 <w:rFonts w:hint="eastAsia"/>
               </w:rPr>
-              <w:lastRenderedPageBreak/>
               <w:t>系统获取</w:t>
             </w:r>
             <w:r>
@@ -18487,7 +18656,6 @@
               <w:rPr>
                 <w:rFonts w:hint="eastAsia"/>
               </w:rPr>
-              <w:lastRenderedPageBreak/>
               <w:t>Hotel.End</w:t>
             </w:r>
           </w:p>
@@ -18594,90 +18762,79 @@
         </w:tc>
       </w:tr>
     </w:tbl>
+    <w:p/>
     <w:p>
-      <w:pPr>
-        <w:rPr>
-          <w:rFonts w:hint="eastAsia"/>
-        </w:rPr>
-      </w:pPr>
+      <w:r>
+        <w:t>输入</w:t>
+      </w:r>
+      <w:r>
+        <w:rPr>
+          <w:rFonts w:hint="eastAsia"/>
+        </w:rPr>
+        <w:t>：</w:t>
+      </w:r>
+      <w:r>
+        <w:rPr>
+          <w:rFonts w:hint="eastAsia"/>
+        </w:rPr>
+        <w:t>2</w:t>
+      </w:r>
+      <w:r>
+        <w:t xml:space="preserve"> </w:t>
+      </w:r>
+      <w:r>
+        <w:t>输出</w:t>
+      </w:r>
+      <w:r>
+        <w:rPr>
+          <w:rFonts w:hint="eastAsia"/>
+        </w:rPr>
+        <w:t>：</w:t>
+      </w:r>
+      <w:r>
+        <w:rPr>
+          <w:rFonts w:hint="eastAsia"/>
+        </w:rPr>
+        <w:t xml:space="preserve">5 </w:t>
+      </w:r>
+      <w:r>
+        <w:rPr>
+          <w:rFonts w:hint="eastAsia"/>
+        </w:rPr>
+        <w:t>查询：</w:t>
+      </w:r>
+      <w:r>
+        <w:rPr>
+          <w:rFonts w:hint="eastAsia"/>
+        </w:rPr>
+        <w:t xml:space="preserve">0 </w:t>
+      </w:r>
+      <w:r>
+        <w:rPr>
+          <w:rFonts w:hint="eastAsia"/>
+        </w:rPr>
+        <w:t>逻辑文件：</w:t>
+      </w:r>
+      <w:r>
+        <w:rPr>
+          <w:rFonts w:hint="eastAsia"/>
+        </w:rPr>
+        <w:t xml:space="preserve">5 </w:t>
+      </w:r>
+      <w:r>
+        <w:rPr>
+          <w:rFonts w:hint="eastAsia"/>
+        </w:rPr>
+        <w:t>对外接口：</w:t>
+      </w:r>
+      <w:r>
+        <w:rPr>
+          <w:rFonts w:hint="eastAsia"/>
+        </w:rPr>
+        <w:t>0</w:t>
+      </w:r>
     </w:p>
     <w:p>
-      <w:r>
-        <w:t>输入</w:t>
-      </w:r>
-      <w:r>
-        <w:rPr>
-          <w:rFonts w:hint="eastAsia"/>
-        </w:rPr>
-        <w:t>：</w:t>
-      </w:r>
-      <w:r>
-        <w:rPr>
-          <w:rFonts w:hint="eastAsia"/>
-        </w:rPr>
-        <w:t>2</w:t>
-      </w:r>
-      <w:r>
-        <w:t xml:space="preserve"> </w:t>
-      </w:r>
-      <w:r>
-        <w:t>输出</w:t>
-      </w:r>
-      <w:r>
-        <w:rPr>
-          <w:rFonts w:hint="eastAsia"/>
-        </w:rPr>
-        <w:t>：</w:t>
-      </w:r>
-      <w:r>
-        <w:rPr>
-          <w:rFonts w:hint="eastAsia"/>
-        </w:rPr>
-        <w:t xml:space="preserve">5 </w:t>
-      </w:r>
-      <w:r>
-        <w:rPr>
-          <w:rFonts w:hint="eastAsia"/>
-        </w:rPr>
-        <w:t>查询：</w:t>
-      </w:r>
-      <w:r>
-        <w:rPr>
-          <w:rFonts w:hint="eastAsia"/>
-        </w:rPr>
-        <w:t xml:space="preserve">0 </w:t>
-      </w:r>
-      <w:r>
-        <w:rPr>
-          <w:rFonts w:hint="eastAsia"/>
-        </w:rPr>
-        <w:t>逻辑文件：</w:t>
-      </w:r>
-      <w:r>
-        <w:rPr>
-          <w:rFonts w:hint="eastAsia"/>
-        </w:rPr>
-        <w:t xml:space="preserve">5 </w:t>
-      </w:r>
-      <w:r>
-        <w:rPr>
-          <w:rFonts w:hint="eastAsia"/>
-        </w:rPr>
-        <w:t>对外接口：</w:t>
-      </w:r>
-      <w:r>
-        <w:rPr>
-          <w:rFonts w:hint="eastAsia"/>
-        </w:rPr>
-        <w:t>0</w:t>
-      </w:r>
-    </w:p>
-    <w:p>
-      <w:pPr>
-        <w:rPr>
-          <w:rFonts w:hint="eastAsia"/>
-        </w:rPr>
-      </w:pPr>
       <w:r>
         <w:t>功能需求</w:t>
       </w:r>
@@ -18862,6 +19019,11 @@
               <w:t>Record.Output.Total</w:t>
             </w:r>
           </w:p>
+        </w:tc>
+        <w:tc>
+          <w:tcPr>
+            <w:tcW w:w="4261" w:type="dxa"/>
+          </w:tcPr>
           <w:p>
             <w:pPr>
               <w:rPr>
@@ -18874,14 +19036,40 @@
                 <w:rFonts w:asciiTheme="minorEastAsia" w:eastAsiaTheme="minorEastAsia" w:hAnsiTheme="minorEastAsia" w:hint="eastAsia"/>
                 <w:szCs w:val="21"/>
               </w:rPr>
-              <w:t>Record.Output.Detail</w:t>
-            </w:r>
-          </w:p>
-        </w:tc>
-        <w:tc>
-          <w:tcPr>
-            <w:tcW w:w="4261" w:type="dxa"/>
-          </w:tcPr>
+              <w:t>系统显示</w:t>
+            </w:r>
+            <w:r>
+              <w:rPr>
+                <w:rFonts w:asciiTheme="minorEastAsia" w:eastAsiaTheme="minorEastAsia" w:hAnsiTheme="minorEastAsia" w:hint="eastAsia"/>
+                <w:color w:val="FF0000"/>
+                <w:szCs w:val="21"/>
+              </w:rPr>
+              <w:t>（输出，</w:t>
+            </w:r>
+            <w:r>
+              <w:rPr>
+                <w:rFonts w:asciiTheme="minorEastAsia" w:eastAsiaTheme="minorEastAsia" w:hAnsiTheme="minorEastAsia" w:hint="eastAsia"/>
+                <w:color w:val="FF0000"/>
+                <w:szCs w:val="21"/>
+              </w:rPr>
+              <w:t>逻辑文件</w:t>
+            </w:r>
+            <w:r>
+              <w:rPr>
+                <w:rFonts w:asciiTheme="minorEastAsia" w:eastAsiaTheme="minorEastAsia" w:hAnsiTheme="minorEastAsia" w:hint="eastAsia"/>
+                <w:color w:val="FF0000"/>
+                <w:szCs w:val="21"/>
+              </w:rPr>
+              <w:t>）</w:t>
+            </w:r>
+            <w:r>
+              <w:rPr>
+                <w:rFonts w:asciiTheme="minorEastAsia" w:eastAsiaTheme="minorEastAsia" w:hAnsiTheme="minorEastAsia" w:hint="eastAsia"/>
+                <w:szCs w:val="21"/>
+              </w:rPr>
+              <w:t>信用记录</w:t>
+            </w:r>
+          </w:p>
           <w:p>
             <w:pPr>
               <w:rPr>
@@ -18925,99 +19113,7 @@
                 <w:rFonts w:asciiTheme="minorEastAsia" w:eastAsiaTheme="minorEastAsia" w:hAnsiTheme="minorEastAsia" w:hint="eastAsia"/>
                 <w:szCs w:val="21"/>
               </w:rPr>
-              <w:t>信用记录</w:t>
-            </w:r>
-          </w:p>
-          <w:p>
-            <w:pPr>
-              <w:rPr>
-                <w:rFonts w:asciiTheme="minorEastAsia" w:eastAsiaTheme="minorEastAsia" w:hAnsiTheme="minorEastAsia"/>
-                <w:szCs w:val="21"/>
-              </w:rPr>
-            </w:pPr>
-            <w:r>
-              <w:rPr>
-                <w:rFonts w:asciiTheme="minorEastAsia" w:eastAsiaTheme="minorEastAsia" w:hAnsiTheme="minorEastAsia" w:hint="eastAsia"/>
-                <w:szCs w:val="21"/>
-              </w:rPr>
-              <w:t>系统显示</w:t>
-            </w:r>
-            <w:r>
-              <w:rPr>
-                <w:rFonts w:asciiTheme="minorEastAsia" w:eastAsiaTheme="minorEastAsia" w:hAnsiTheme="minorEastAsia" w:hint="eastAsia"/>
-                <w:color w:val="FF0000"/>
-                <w:szCs w:val="21"/>
-              </w:rPr>
-              <w:t>（输出，</w:t>
-            </w:r>
-            <w:r>
-              <w:rPr>
-                <w:rFonts w:asciiTheme="minorEastAsia" w:eastAsiaTheme="minorEastAsia" w:hAnsiTheme="minorEastAsia" w:hint="eastAsia"/>
-                <w:color w:val="FF0000"/>
-                <w:szCs w:val="21"/>
-              </w:rPr>
-              <w:t>逻辑文件</w:t>
-            </w:r>
-            <w:r>
-              <w:rPr>
-                <w:rFonts w:asciiTheme="minorEastAsia" w:eastAsiaTheme="minorEastAsia" w:hAnsiTheme="minorEastAsia" w:hint="eastAsia"/>
-                <w:color w:val="FF0000"/>
-                <w:szCs w:val="21"/>
-              </w:rPr>
-              <w:t>）</w:t>
-            </w:r>
-            <w:r>
-              <w:rPr>
-                <w:rFonts w:asciiTheme="minorEastAsia" w:eastAsiaTheme="minorEastAsia" w:hAnsiTheme="minorEastAsia" w:hint="eastAsia"/>
-                <w:szCs w:val="21"/>
-              </w:rPr>
               <w:t>信用总额</w:t>
-            </w:r>
-          </w:p>
-          <w:p>
-            <w:pPr>
-              <w:rPr>
-                <w:rFonts w:asciiTheme="minorEastAsia" w:eastAsiaTheme="minorEastAsia" w:hAnsiTheme="minorEastAsia"/>
-                <w:szCs w:val="21"/>
-              </w:rPr>
-            </w:pPr>
-            <w:r>
-              <w:rPr>
-                <w:rFonts w:asciiTheme="minorEastAsia" w:eastAsiaTheme="minorEastAsia" w:hAnsiTheme="minorEastAsia" w:hint="eastAsia"/>
-                <w:szCs w:val="21"/>
-              </w:rPr>
-              <w:t>系统显示</w:t>
-            </w:r>
-            <w:r>
-              <w:rPr>
-                <w:rFonts w:asciiTheme="minorEastAsia" w:eastAsiaTheme="minorEastAsia" w:hAnsiTheme="minorEastAsia" w:hint="eastAsia"/>
-                <w:color w:val="FF0000"/>
-                <w:szCs w:val="21"/>
-              </w:rPr>
-              <w:t>（输出，</w:t>
-            </w:r>
-            <w:r>
-              <w:rPr>
-                <w:rFonts w:asciiTheme="minorEastAsia" w:eastAsiaTheme="minorEastAsia" w:hAnsiTheme="minorEastAsia" w:hint="eastAsia"/>
-                <w:color w:val="FF0000"/>
-                <w:szCs w:val="21"/>
-              </w:rPr>
-              <w:t>逻辑文件</w:t>
-            </w:r>
-            <w:r>
-              <w:rPr>
-                <w:rFonts w:asciiTheme="minorEastAsia" w:eastAsiaTheme="minorEastAsia" w:hAnsiTheme="minorEastAsia" w:hint="eastAsia"/>
-                <w:color w:val="FF0000"/>
-                <w:szCs w:val="21"/>
-              </w:rPr>
-              <w:t>）</w:t>
-            </w:r>
-            <w:r>
-              <w:rPr>
-                <w:rFonts w:asciiTheme="minorEastAsia" w:eastAsiaTheme="minorEastAsia" w:hAnsiTheme="minorEastAsia" w:hint="eastAsia"/>
-                <w:szCs w:val="21"/>
-              </w:rPr>
-              <w:t>信用记录的详细信息</w:t>
             </w:r>
           </w:p>
         </w:tc>
@@ -19099,6 +19195,11 @@
               <w:t>Record.End</w:t>
             </w:r>
           </w:p>
+        </w:tc>
+        <w:tc>
+          <w:tcPr>
+            <w:tcW w:w="4261" w:type="dxa"/>
+          </w:tcPr>
           <w:p>
             <w:pPr>
               <w:rPr>
@@ -19106,86 +19207,12 @@
                 <w:szCs w:val="21"/>
               </w:rPr>
             </w:pPr>
-          </w:p>
-          <w:p>
-            <w:pPr>
-              <w:rPr>
-                <w:rFonts w:asciiTheme="minorEastAsia" w:eastAsiaTheme="minorEastAsia" w:hAnsiTheme="minorEastAsia"/>
-                <w:szCs w:val="21"/>
-              </w:rPr>
-            </w:pPr>
             <w:r>
               <w:rPr>
                 <w:rFonts w:asciiTheme="minorEastAsia" w:eastAsiaTheme="minorEastAsia" w:hAnsiTheme="minorEastAsia" w:hint="eastAsia"/>
                 <w:szCs w:val="21"/>
               </w:rPr>
-              <w:t>Record.End.Detail</w:t>
-            </w:r>
-          </w:p>
-        </w:tc>
-        <w:tc>
-          <w:tcPr>
-            <w:tcW w:w="4261" w:type="dxa"/>
-          </w:tcPr>
-          <w:p>
-            <w:pPr>
-              <w:rPr>
-                <w:rFonts w:asciiTheme="minorEastAsia" w:eastAsiaTheme="minorEastAsia" w:hAnsiTheme="minorEastAsia"/>
-                <w:szCs w:val="21"/>
-              </w:rPr>
-            </w:pPr>
-            <w:r>
-              <w:rPr>
-                <w:rFonts w:asciiTheme="minorEastAsia" w:eastAsiaTheme="minorEastAsia" w:hAnsiTheme="minorEastAsia" w:hint="eastAsia"/>
-                <w:szCs w:val="21"/>
-              </w:rPr>
               <w:t>系统结束信用记录查看，返回初始界面</w:t>
-            </w:r>
-          </w:p>
-          <w:p>
-            <w:pPr>
-              <w:rPr>
-                <w:rFonts w:asciiTheme="minorEastAsia" w:eastAsiaTheme="minorEastAsia" w:hAnsiTheme="minorEastAsia"/>
-                <w:szCs w:val="21"/>
-              </w:rPr>
-            </w:pPr>
-            <w:r>
-              <w:rPr>
-                <w:rFonts w:asciiTheme="minorEastAsia" w:eastAsiaTheme="minorEastAsia" w:hAnsiTheme="minorEastAsia" w:hint="eastAsia"/>
-                <w:szCs w:val="21"/>
-              </w:rPr>
-              <w:t>系统返回显示</w:t>
-            </w:r>
-            <w:r>
-              <w:rPr>
-                <w:rFonts w:asciiTheme="minorEastAsia" w:eastAsiaTheme="minorEastAsia" w:hAnsiTheme="minorEastAsia" w:hint="eastAsia"/>
-                <w:color w:val="FF0000"/>
-                <w:szCs w:val="21"/>
-              </w:rPr>
-              <w:t>（输出，</w:t>
-            </w:r>
-            <w:r>
-              <w:rPr>
-                <w:rFonts w:asciiTheme="minorEastAsia" w:eastAsiaTheme="minorEastAsia" w:hAnsiTheme="minorEastAsia" w:hint="eastAsia"/>
-                <w:color w:val="FF0000"/>
-                <w:szCs w:val="21"/>
-              </w:rPr>
-              <w:t>逻辑文件</w:t>
-            </w:r>
-            <w:r>
-              <w:rPr>
-                <w:rFonts w:asciiTheme="minorEastAsia" w:eastAsiaTheme="minorEastAsia" w:hAnsiTheme="minorEastAsia" w:hint="eastAsia"/>
-                <w:color w:val="FF0000"/>
-                <w:szCs w:val="21"/>
-              </w:rPr>
-              <w:t>）</w:t>
-            </w:r>
-            <w:r>
-              <w:rPr>
-                <w:rFonts w:asciiTheme="minorEastAsia" w:eastAsiaTheme="minorEastAsia" w:hAnsiTheme="minorEastAsia" w:hint="eastAsia"/>
-                <w:szCs w:val="21"/>
-              </w:rPr>
-              <w:t>信用记录</w:t>
             </w:r>
           </w:p>
         </w:tc>
@@ -19194,7 +19221,7 @@
     <w:p>
       <w:pPr>
         <w:rPr>
-          <w:rFonts w:asciiTheme="minorEastAsia" w:eastAsiaTheme="minorEastAsia" w:hAnsiTheme="minorEastAsia" w:hint="eastAsia"/>
+          <w:rFonts w:asciiTheme="minorEastAsia" w:eastAsiaTheme="minorEastAsia" w:hAnsiTheme="minorEastAsia"/>
           <w:szCs w:val="21"/>
         </w:rPr>
       </w:pPr>
@@ -19232,28 +19259,56 @@
           <w:rFonts w:asciiTheme="minorEastAsia" w:eastAsiaTheme="minorEastAsia" w:hAnsiTheme="minorEastAsia" w:hint="eastAsia"/>
           <w:szCs w:val="21"/>
         </w:rPr>
-        <w:t>：4 查询：0 逻辑文件：4 对外接口：0</w:t>
+        <w:t>：</w:t>
+      </w:r>
+      <w:r>
+        <w:rPr>
+          <w:rFonts w:asciiTheme="minorEastAsia" w:eastAsiaTheme="minorEastAsia" w:hAnsiTheme="minorEastAsia" w:hint="eastAsia"/>
+          <w:szCs w:val="21"/>
+        </w:rPr>
+        <w:t>2</w:t>
+      </w:r>
+      <w:r>
+        <w:rPr>
+          <w:rFonts w:asciiTheme="minorEastAsia" w:eastAsiaTheme="minorEastAsia" w:hAnsiTheme="minorEastAsia" w:hint="eastAsia"/>
+          <w:szCs w:val="21"/>
+        </w:rPr>
+        <w:t xml:space="preserve"> 查询：0 逻辑文件：</w:t>
+      </w:r>
+      <w:r>
+        <w:rPr>
+          <w:rFonts w:asciiTheme="minorEastAsia" w:eastAsiaTheme="minorEastAsia" w:hAnsiTheme="minorEastAsia" w:hint="eastAsia"/>
+          <w:szCs w:val="21"/>
+        </w:rPr>
+        <w:t>2</w:t>
+      </w:r>
+      <w:r>
+        <w:rPr>
+          <w:rFonts w:asciiTheme="minorEastAsia" w:eastAsiaTheme="minorEastAsia" w:hAnsiTheme="minorEastAsia" w:hint="eastAsia"/>
+          <w:szCs w:val="21"/>
+        </w:rPr>
+        <w:t xml:space="preserve"> 对外接口：0</w:t>
       </w:r>
     </w:p>
     <w:p>
       <w:pPr>
         <w:rPr>
+          <w:rFonts w:asciiTheme="minorEastAsia" w:eastAsiaTheme="minorEastAsia" w:hAnsiTheme="minorEastAsia"/>
+          <w:szCs w:val="21"/>
+        </w:rPr>
+      </w:pPr>
+      <w:r>
+        <w:rPr>
+          <w:rFonts w:asciiTheme="minorEastAsia" w:eastAsiaTheme="minorEastAsia" w:hAnsiTheme="minorEastAsia"/>
+          <w:szCs w:val="21"/>
+        </w:rPr>
+        <w:t>功能需求</w:t>
+      </w:r>
+      <w:r>
+        <w:rPr>
           <w:rFonts w:asciiTheme="minorEastAsia" w:eastAsiaTheme="minorEastAsia" w:hAnsiTheme="minorEastAsia" w:hint="eastAsia"/>
           <w:szCs w:val="21"/>
         </w:rPr>
-      </w:pPr>
-      <w:r>
-        <w:rPr>
-          <w:rFonts w:asciiTheme="minorEastAsia" w:eastAsiaTheme="minorEastAsia" w:hAnsiTheme="minorEastAsia"/>
-          <w:szCs w:val="21"/>
-        </w:rPr>
-        <w:t>功能需求</w:t>
-      </w:r>
-      <w:r>
-        <w:rPr>
-          <w:rFonts w:asciiTheme="minorEastAsia" w:eastAsiaTheme="minorEastAsia" w:hAnsiTheme="minorEastAsia" w:hint="eastAsia"/>
-          <w:szCs w:val="21"/>
-        </w:rPr>
         <w:t>：9</w:t>
       </w:r>
     </w:p>
@@ -19280,7 +19335,7 @@
         <w:rPr>
           <w:rFonts w:hint="eastAsia"/>
         </w:rPr>
-        <w:t>4*4+5*1+10*4</w:t>
+        <w:t>4*2+5*1+10*2</w:t>
       </w:r>
       <w:r>
         <w:rPr>
@@ -19322,8 +19377,10 @@
         <w:rPr>
           <w:rFonts w:hint="eastAsia"/>
         </w:rPr>
-        <w:t>67.1</w:t>
-      </w:r>
+        <w:t>36.3</w:t>
+      </w:r>
+      <w:bookmarkStart w:id="0" w:name="_GoBack"/>
+      <w:bookmarkEnd w:id="0"/>
     </w:p>
     <w:p/>
     <w:p>
@@ -19642,6 +19699,7 @@
               <w:rPr>
                 <w:lang w:val="en-GB"/>
               </w:rPr>
+              <w:lastRenderedPageBreak/>
               <w:t>U</w:t>
             </w:r>
             <w:r>
@@ -19675,7 +19733,6 @@
               <w:rPr>
                 <w:lang w:val="en-GB"/>
               </w:rPr>
-              <w:lastRenderedPageBreak/>
               <w:t>Usermanagement</w:t>
             </w:r>
             <w:r>
@@ -20187,7 +20244,15 @@
                 <w:rFonts w:hint="eastAsia"/>
                 <w:lang w:val="en-GB"/>
               </w:rPr>
-              <w:t>在管理人员选择和输入其他标识时，系统提示错误并拒绝输入</w:t>
+              <w:t>在管理人员选择和输入其他标识时，系统提示错</w:t>
+            </w:r>
+            <w:r>
+              <w:rPr>
+                <w:rFonts w:hint="eastAsia"/>
+                <w:lang w:val="en-GB"/>
+              </w:rPr>
+              <w:lastRenderedPageBreak/>
+              <w:t>误并拒绝输入</w:t>
             </w:r>
             <w:r>
               <w:rPr>
@@ -20211,15 +20276,7 @@
                 <w:rFonts w:hint="eastAsia"/>
                 <w:lang w:val="en-GB"/>
               </w:rPr>
-              <w:t>管理人员选择撤销，并将保存的信息删除，系统</w:t>
-            </w:r>
-            <w:r>
-              <w:rPr>
-                <w:rFonts w:hint="eastAsia"/>
-                <w:lang w:val="en-GB"/>
-              </w:rPr>
-              <w:lastRenderedPageBreak/>
-              <w:t>返回上一界面</w:t>
+              <w:t>管理人员选择撤销，并将保存的信息删除，系统返回上一界面</w:t>
             </w:r>
             <w:r>
               <w:rPr>
@@ -20969,13 +21026,7 @@
         </w:tc>
       </w:tr>
     </w:tbl>
-    <w:p>
-      <w:pPr>
-        <w:rPr>
-          <w:rFonts w:hint="eastAsia"/>
-        </w:rPr>
-      </w:pPr>
-    </w:p>
+    <w:p/>
     <w:p>
       <w:r>
         <w:rPr>
@@ -21098,11 +21149,6 @@
     </w:p>
     <w:p/>
     <w:p>
-      <w:pPr>
-        <w:rPr>
-          <w:rFonts w:hint="eastAsia"/>
-        </w:rPr>
-      </w:pPr>
       <w:r>
         <w:rPr>
           <w:rFonts w:hint="eastAsia"/>
@@ -21951,6 +21997,7 @@
                 <w:rFonts w:hint="eastAsia"/>
                 <w:lang w:val="en-GB"/>
               </w:rPr>
+              <w:lastRenderedPageBreak/>
               <w:t>管理人员添加酒店名称并确认，参见</w:t>
             </w:r>
             <w:r>
@@ -21993,7 +22040,6 @@
                 <w:rFonts w:hint="eastAsia"/>
                 <w:lang w:val="en-GB"/>
               </w:rPr>
-              <w:lastRenderedPageBreak/>
               <w:t>管理人员添加酒店工作人员信息并确认</w:t>
             </w:r>
             <w:r>
@@ -22896,7 +22942,6 @@
           <w:p>
             <w:pPr>
               <w:rPr>
-                <w:rFonts w:hint="eastAsia"/>
                 <w:color w:val="FF0000"/>
                 <w:lang w:val="en-GB"/>
               </w:rPr>
@@ -22960,7 +23005,6 @@
           <w:p>
             <w:pPr>
               <w:rPr>
-                <w:rFonts w:hint="eastAsia"/>
                 <w:lang w:val="en-GB"/>
               </w:rPr>
             </w:pPr>
@@ -23080,7 +23124,6 @@
           <w:p>
             <w:pPr>
               <w:rPr>
-                <w:rFonts w:hint="eastAsia"/>
                 <w:color w:val="FF0000"/>
               </w:rPr>
             </w:pPr>
@@ -25147,86 +25190,70 @@
         </w:tc>
       </w:tr>
     </w:tbl>
+    <w:p/>
     <w:p>
-      <w:pPr>
-        <w:rPr>
-          <w:rFonts w:hint="eastAsia"/>
-        </w:rPr>
-      </w:pPr>
+      <w:r>
+        <w:rPr>
+          <w:rFonts w:hint="eastAsia"/>
+        </w:rPr>
+        <w:t>输入：</w:t>
+      </w:r>
+      <w:r>
+        <w:rPr>
+          <w:rFonts w:hint="eastAsia"/>
+        </w:rPr>
+        <w:t xml:space="preserve">6 </w:t>
+      </w:r>
+      <w:r>
+        <w:rPr>
+          <w:rFonts w:hint="eastAsia"/>
+        </w:rPr>
+        <w:t>输出：</w:t>
+      </w:r>
+      <w:r>
+        <w:rPr>
+          <w:rFonts w:hint="eastAsia"/>
+        </w:rPr>
+        <w:t xml:space="preserve">4 </w:t>
+      </w:r>
+      <w:r>
+        <w:rPr>
+          <w:rFonts w:hint="eastAsia"/>
+        </w:rPr>
+        <w:t>查询：</w:t>
+      </w:r>
+      <w:r>
+        <w:rPr>
+          <w:rFonts w:hint="eastAsia"/>
+        </w:rPr>
+        <w:t xml:space="preserve">4 </w:t>
+      </w:r>
+      <w:r>
+        <w:rPr>
+          <w:rFonts w:hint="eastAsia"/>
+        </w:rPr>
+        <w:t>逻辑文件：</w:t>
+      </w:r>
+      <w:r>
+        <w:rPr>
+          <w:rFonts w:hint="eastAsia"/>
+        </w:rPr>
+        <w:t xml:space="preserve">6 </w:t>
+      </w:r>
+      <w:r>
+        <w:rPr>
+          <w:rFonts w:hint="eastAsia"/>
+        </w:rPr>
+        <w:t>对外接口：</w:t>
+      </w:r>
+      <w:r>
+        <w:rPr>
+          <w:rFonts w:hint="eastAsia"/>
+        </w:rPr>
+        <w:t>1</w:t>
+      </w:r>
     </w:p>
     <w:p>
-      <w:pPr>
-        <w:rPr>
-          <w:rFonts w:hint="eastAsia"/>
-        </w:rPr>
-      </w:pPr>
-      <w:r>
-        <w:rPr>
-          <w:rFonts w:hint="eastAsia"/>
-        </w:rPr>
-        <w:t>输入：</w:t>
-      </w:r>
-      <w:r>
-        <w:rPr>
-          <w:rFonts w:hint="eastAsia"/>
-        </w:rPr>
-        <w:t xml:space="preserve">6 </w:t>
-      </w:r>
-      <w:r>
-        <w:rPr>
-          <w:rFonts w:hint="eastAsia"/>
-        </w:rPr>
-        <w:t>输出：</w:t>
-      </w:r>
-      <w:r>
-        <w:rPr>
-          <w:rFonts w:hint="eastAsia"/>
-        </w:rPr>
-        <w:t xml:space="preserve">4 </w:t>
-      </w:r>
-      <w:r>
-        <w:rPr>
-          <w:rFonts w:hint="eastAsia"/>
-        </w:rPr>
-        <w:t>查询：</w:t>
-      </w:r>
-      <w:r>
-        <w:rPr>
-          <w:rFonts w:hint="eastAsia"/>
-        </w:rPr>
-        <w:t xml:space="preserve">4 </w:t>
-      </w:r>
-      <w:r>
-        <w:rPr>
-          <w:rFonts w:hint="eastAsia"/>
-        </w:rPr>
-        <w:t>逻辑文件：</w:t>
-      </w:r>
-      <w:r>
-        <w:rPr>
-          <w:rFonts w:hint="eastAsia"/>
-        </w:rPr>
-        <w:t xml:space="preserve">6 </w:t>
-      </w:r>
-      <w:r>
-        <w:rPr>
-          <w:rFonts w:hint="eastAsia"/>
-        </w:rPr>
-        <w:t>对外接口：</w:t>
-      </w:r>
-      <w:r>
-        <w:rPr>
-          <w:rFonts w:hint="eastAsia"/>
-        </w:rPr>
-        <w:t>1</w:t>
-      </w:r>
-    </w:p>
-    <w:p>
-      <w:pPr>
-        <w:rPr>
-          <w:rFonts w:hint="eastAsia"/>
-        </w:rPr>
-      </w:pPr>
       <w:r>
         <w:rPr>
           <w:rFonts w:hint="eastAsia"/>
@@ -27289,86 +27316,70 @@
         </w:tc>
       </w:tr>
     </w:tbl>
+    <w:p/>
     <w:p>
-      <w:pPr>
-        <w:rPr>
-          <w:rFonts w:hint="eastAsia"/>
-        </w:rPr>
-      </w:pPr>
+      <w:r>
+        <w:rPr>
+          <w:rFonts w:hint="eastAsia"/>
+        </w:rPr>
+        <w:t>输入：</w:t>
+      </w:r>
+      <w:r>
+        <w:rPr>
+          <w:rFonts w:hint="eastAsia"/>
+        </w:rPr>
+        <w:t xml:space="preserve">7 </w:t>
+      </w:r>
+      <w:r>
+        <w:rPr>
+          <w:rFonts w:hint="eastAsia"/>
+        </w:rPr>
+        <w:t>输出：</w:t>
+      </w:r>
+      <w:r>
+        <w:rPr>
+          <w:rFonts w:hint="eastAsia"/>
+        </w:rPr>
+        <w:t xml:space="preserve">6 </w:t>
+      </w:r>
+      <w:r>
+        <w:rPr>
+          <w:rFonts w:hint="eastAsia"/>
+        </w:rPr>
+        <w:t>查询：</w:t>
+      </w:r>
+      <w:r>
+        <w:rPr>
+          <w:rFonts w:hint="eastAsia"/>
+        </w:rPr>
+        <w:t xml:space="preserve">4 </w:t>
+      </w:r>
+      <w:r>
+        <w:rPr>
+          <w:rFonts w:hint="eastAsia"/>
+        </w:rPr>
+        <w:t>逻辑文件：</w:t>
+      </w:r>
+      <w:r>
+        <w:rPr>
+          <w:rFonts w:hint="eastAsia"/>
+        </w:rPr>
+        <w:t xml:space="preserve">7 </w:t>
+      </w:r>
+      <w:r>
+        <w:rPr>
+          <w:rFonts w:hint="eastAsia"/>
+        </w:rPr>
+        <w:t>对外接口：</w:t>
+      </w:r>
+      <w:r>
+        <w:rPr>
+          <w:rFonts w:hint="eastAsia"/>
+        </w:rPr>
+        <w:t>1</w:t>
+      </w:r>
     </w:p>
     <w:p>
-      <w:pPr>
-        <w:rPr>
-          <w:rFonts w:hint="eastAsia"/>
-        </w:rPr>
-      </w:pPr>
-      <w:r>
-        <w:rPr>
-          <w:rFonts w:hint="eastAsia"/>
-        </w:rPr>
-        <w:t>输入：</w:t>
-      </w:r>
-      <w:r>
-        <w:rPr>
-          <w:rFonts w:hint="eastAsia"/>
-        </w:rPr>
-        <w:t xml:space="preserve">7 </w:t>
-      </w:r>
-      <w:r>
-        <w:rPr>
-          <w:rFonts w:hint="eastAsia"/>
-        </w:rPr>
-        <w:t>输出：</w:t>
-      </w:r>
-      <w:r>
-        <w:rPr>
-          <w:rFonts w:hint="eastAsia"/>
-        </w:rPr>
-        <w:t xml:space="preserve">6 </w:t>
-      </w:r>
-      <w:r>
-        <w:rPr>
-          <w:rFonts w:hint="eastAsia"/>
-        </w:rPr>
-        <w:t>查询：</w:t>
-      </w:r>
-      <w:r>
-        <w:rPr>
-          <w:rFonts w:hint="eastAsia"/>
-        </w:rPr>
-        <w:t xml:space="preserve">4 </w:t>
-      </w:r>
-      <w:r>
-        <w:rPr>
-          <w:rFonts w:hint="eastAsia"/>
-        </w:rPr>
-        <w:t>逻辑文件：</w:t>
-      </w:r>
-      <w:r>
-        <w:rPr>
-          <w:rFonts w:hint="eastAsia"/>
-        </w:rPr>
-        <w:t xml:space="preserve">7 </w:t>
-      </w:r>
-      <w:r>
-        <w:rPr>
-          <w:rFonts w:hint="eastAsia"/>
-        </w:rPr>
-        <w:t>对外接口：</w:t>
-      </w:r>
-      <w:r>
-        <w:rPr>
-          <w:rFonts w:hint="eastAsia"/>
-        </w:rPr>
-        <w:t>1</w:t>
-      </w:r>
-    </w:p>
-    <w:p>
-      <w:pPr>
-        <w:rPr>
-          <w:rFonts w:hint="eastAsia"/>
-        </w:rPr>
-      </w:pPr>
       <w:r>
         <w:rPr>
           <w:rFonts w:hint="eastAsia"/>
@@ -28185,21 +28196,10 @@
         <w:rPr>
           <w:rFonts w:hint="eastAsia"/>
         </w:rPr>
-        <w:t>10</w:t>
-      </w:r>
-      <w:r>
-        <w:rPr>
-          <w:rFonts w:hint="eastAsia"/>
-        </w:rPr>
-        <w:t xml:space="preserve">                          </w:t>
+        <w:t xml:space="preserve">10                          </w:t>
       </w:r>
     </w:p>
     <w:p>
-      <w:pPr>
-        <w:rPr>
-          <w:rFonts w:hint="eastAsia"/>
-        </w:rPr>
-      </w:pPr>
       <w:r>
         <w:rPr>
           <w:rFonts w:hint="eastAsia"/>
@@ -28251,7 +28251,7 @@
 </file>
 
 <file path=word/endnotes.xml><?xml version="1.0" encoding="utf-8"?>
-<w:endnotes xmlns:wpc="http://schemas.microsoft.com/office/word/2010/wordprocessingCanvas" xmlns:mc="http://schemas.openxmlformats.org/markup-compatibility/2006" xmlns:o="urn:schemas-microsoft-com:office:office" xmlns:r="http://schemas.openxmlformats.org/officeDocument/2006/relationships" xmlns:m="http://schemas.openxmlformats.org/officeDocument/2006/math" xmlns:v="urn:schemas-microsoft-com:vml" xmlns:wp14="http://schemas.microsoft.com/office/word/2010/wordprocessingDrawing" xmlns:wp="http://schemas.openxmlformats.org/drawingml/2006/wordprocessingDrawing" xmlns:w10="urn:schemas-microsoft-com:office:word" xmlns:w="http://schemas.openxmlformats.org/wordprocessingml/2006/main" xmlns:w14="http://schemas.microsoft.com/office/word/2010/wordml" xmlns:w15="http://schemas.microsoft.com/office/word/2012/wordml" xmlns:wpg="http://schemas.microsoft.com/office/word/2010/wordprocessingGroup" xmlns:wpi="http://schemas.microsoft.com/office/word/2010/wordprocessingInk" xmlns:wne="http://schemas.microsoft.com/office/word/2006/wordml" xmlns:wps="http://schemas.microsoft.com/office/word/2010/wordprocessingShape" mc:Ignorable="w14 w15 wp14">
+<w:endnotes xmlns:wpc="http://schemas.microsoft.com/office/word/2010/wordprocessingCanvas" xmlns:mc="http://schemas.openxmlformats.org/markup-compatibility/2006" xmlns:o="urn:schemas-microsoft-com:office:office" xmlns:r="http://schemas.openxmlformats.org/officeDocument/2006/relationships" xmlns:m="http://schemas.openxmlformats.org/officeDocument/2006/math" xmlns:v="urn:schemas-microsoft-com:vml" xmlns:wp14="http://schemas.microsoft.com/office/word/2010/wordprocessingDrawing" xmlns:wp="http://schemas.openxmlformats.org/drawingml/2006/wordprocessingDrawing" xmlns:w10="urn:schemas-microsoft-com:office:word" xmlns:w="http://schemas.openxmlformats.org/wordprocessingml/2006/main" xmlns:w14="http://schemas.microsoft.com/office/word/2010/wordml" xmlns:wpg="http://schemas.microsoft.com/office/word/2010/wordprocessingGroup" xmlns:wpi="http://schemas.microsoft.com/office/word/2010/wordprocessingInk" xmlns:wne="http://schemas.microsoft.com/office/word/2006/wordml" xmlns:wps="http://schemas.microsoft.com/office/word/2010/wordprocessingShape" mc:Ignorable="w14 wp14">
   <w:endnote w:type="separator" w:id="-1">
     <w:p>
       <w:r>
@@ -28270,7 +28270,7 @@
 </file>
 
 <file path=word/footnotes.xml><?xml version="1.0" encoding="utf-8"?>
-<w:footnotes xmlns:wpc="http://schemas.microsoft.com/office/word/2010/wordprocessingCanvas" xmlns:mc="http://schemas.openxmlformats.org/markup-compatibility/2006" xmlns:o="urn:schemas-microsoft-com:office:office" xmlns:r="http://schemas.openxmlformats.org/officeDocument/2006/relationships" xmlns:m="http://schemas.openxmlformats.org/officeDocument/2006/math" xmlns:v="urn:schemas-microsoft-com:vml" xmlns:wp14="http://schemas.microsoft.com/office/word/2010/wordprocessingDrawing" xmlns:wp="http://schemas.openxmlformats.org/drawingml/2006/wordprocessingDrawing" xmlns:w10="urn:schemas-microsoft-com:office:word" xmlns:w="http://schemas.openxmlformats.org/wordprocessingml/2006/main" xmlns:w14="http://schemas.microsoft.com/office/word/2010/wordml" xmlns:w15="http://schemas.microsoft.com/office/word/2012/wordml" xmlns:wpg="http://schemas.microsoft.com/office/word/2010/wordprocessingGroup" xmlns:wpi="http://schemas.microsoft.com/office/word/2010/wordprocessingInk" xmlns:wne="http://schemas.microsoft.com/office/word/2006/wordml" xmlns:wps="http://schemas.microsoft.com/office/word/2010/wordprocessingShape" mc:Ignorable="w14 w15 wp14">
+<w:footnotes xmlns:wpc="http://schemas.microsoft.com/office/word/2010/wordprocessingCanvas" xmlns:mc="http://schemas.openxmlformats.org/markup-compatibility/2006" xmlns:o="urn:schemas-microsoft-com:office:office" xmlns:r="http://schemas.openxmlformats.org/officeDocument/2006/relationships" xmlns:m="http://schemas.openxmlformats.org/officeDocument/2006/math" xmlns:v="urn:schemas-microsoft-com:vml" xmlns:wp14="http://schemas.microsoft.com/office/word/2010/wordprocessingDrawing" xmlns:wp="http://schemas.openxmlformats.org/drawingml/2006/wordprocessingDrawing" xmlns:w10="urn:schemas-microsoft-com:office:word" xmlns:w="http://schemas.openxmlformats.org/wordprocessingml/2006/main" xmlns:w14="http://schemas.microsoft.com/office/word/2010/wordml" xmlns:wpg="http://schemas.microsoft.com/office/word/2010/wordprocessingGroup" xmlns:wpi="http://schemas.microsoft.com/office/word/2010/wordprocessingInk" xmlns:wne="http://schemas.microsoft.com/office/word/2006/wordml" xmlns:wps="http://schemas.microsoft.com/office/word/2010/wordprocessingShape" mc:Ignorable="w14 wp14">
   <w:footnote w:type="separator" w:id="-1">
     <w:p>
       <w:r>
@@ -28289,7 +28289,7 @@
 </file>
 
 <file path=word/styles.xml><?xml version="1.0" encoding="utf-8"?>
-<w:styles xmlns:mc="http://schemas.openxmlformats.org/markup-compatibility/2006" xmlns:r="http://schemas.openxmlformats.org/officeDocument/2006/relationships" xmlns:w="http://schemas.openxmlformats.org/wordprocessingml/2006/main" xmlns:w14="http://schemas.microsoft.com/office/word/2010/wordml" xmlns:w15="http://schemas.microsoft.com/office/word/2012/wordml" mc:Ignorable="w14 w15">
+<w:styles xmlns:mc="http://schemas.openxmlformats.org/markup-compatibility/2006" xmlns:r="http://schemas.openxmlformats.org/officeDocument/2006/relationships" xmlns:w="http://schemas.openxmlformats.org/wordprocessingml/2006/main" xmlns:w14="http://schemas.microsoft.com/office/word/2010/wordml" mc:Ignorable="w14">
   <w:docDefaults>
     <w:rPrDefault>
       <w:rPr>
@@ -28302,378 +28302,144 @@
     </w:rPrDefault>
     <w:pPrDefault/>
   </w:docDefaults>
-  <w:latentStyles w:defLockedState="0" w:defUIPriority="99" w:defSemiHidden="0" w:defUnhideWhenUsed="0" w:defQFormat="0" w:count="371">
-    <w:lsdException w:name="Normal" w:uiPriority="0" w:qFormat="1"/>
-    <w:lsdException w:name="heading 1" w:uiPriority="9" w:qFormat="1"/>
-    <w:lsdException w:name="heading 2" w:semiHidden="1" w:uiPriority="9" w:unhideWhenUsed="1" w:qFormat="1"/>
-    <w:lsdException w:name="heading 3" w:semiHidden="1" w:uiPriority="9" w:unhideWhenUsed="1" w:qFormat="1"/>
-    <w:lsdException w:name="heading 4" w:semiHidden="1" w:uiPriority="9" w:unhideWhenUsed="1" w:qFormat="1"/>
-    <w:lsdException w:name="heading 5" w:semiHidden="1" w:uiPriority="9" w:unhideWhenUsed="1" w:qFormat="1"/>
-    <w:lsdException w:name="heading 6" w:semiHidden="1" w:uiPriority="9" w:unhideWhenUsed="1" w:qFormat="1"/>
-    <w:lsdException w:name="heading 7" w:semiHidden="1" w:uiPriority="9" w:unhideWhenUsed="1" w:qFormat="1"/>
-    <w:lsdException w:name="heading 8" w:semiHidden="1" w:uiPriority="9" w:unhideWhenUsed="1" w:qFormat="1"/>
-    <w:lsdException w:name="heading 9" w:semiHidden="1" w:uiPriority="9" w:unhideWhenUsed="1" w:qFormat="1"/>
-    <w:lsdException w:name="index 1" w:semiHidden="1" w:unhideWhenUsed="1"/>
-    <w:lsdException w:name="index 2" w:semiHidden="1" w:unhideWhenUsed="1"/>
-    <w:lsdException w:name="index 3" w:semiHidden="1" w:unhideWhenUsed="1"/>
-    <w:lsdException w:name="index 4" w:semiHidden="1" w:unhideWhenUsed="1"/>
-    <w:lsdException w:name="index 5" w:semiHidden="1" w:unhideWhenUsed="1"/>
-    <w:lsdException w:name="index 6" w:semiHidden="1" w:unhideWhenUsed="1"/>
-    <w:lsdException w:name="index 7" w:semiHidden="1" w:unhideWhenUsed="1"/>
-    <w:lsdException w:name="index 8" w:semiHidden="1" w:unhideWhenUsed="1"/>
-    <w:lsdException w:name="index 9" w:semiHidden="1" w:unhideWhenUsed="1"/>
-    <w:lsdException w:name="toc 1" w:semiHidden="1" w:uiPriority="39" w:unhideWhenUsed="1"/>
-    <w:lsdException w:name="toc 2" w:semiHidden="1" w:uiPriority="39" w:unhideWhenUsed="1"/>
-    <w:lsdException w:name="toc 3" w:semiHidden="1" w:uiPriority="39" w:unhideWhenUsed="1"/>
-    <w:lsdException w:name="toc 4" w:semiHidden="1" w:uiPriority="39" w:unhideWhenUsed="1"/>
-    <w:lsdException w:name="toc 5" w:semiHidden="1" w:uiPriority="39" w:unhideWhenUsed="1"/>
-    <w:lsdException w:name="toc 6" w:semiHidden="1" w:uiPriority="39" w:unhideWhenUsed="1"/>
-    <w:lsdException w:name="toc 7" w:semiHidden="1" w:uiPriority="39" w:unhideWhenUsed="1"/>
-    <w:lsdException w:name="toc 8" w:semiHidden="1" w:uiPriority="39" w:unhideWhenUsed="1"/>
-    <w:lsdException w:name="toc 9" w:semiHidden="1" w:uiPriority="39" w:unhideWhenUsed="1"/>
-    <w:lsdException w:name="Normal Indent" w:semiHidden="1" w:unhideWhenUsed="1"/>
-    <w:lsdException w:name="footnote text" w:semiHidden="1" w:unhideWhenUsed="1"/>
-    <w:lsdException w:name="annotation text" w:semiHidden="1" w:unhideWhenUsed="1"/>
-    <w:lsdException w:name="header" w:semiHidden="1" w:unhideWhenUsed="1"/>
-    <w:lsdException w:name="footer" w:semiHidden="1" w:unhideWhenUsed="1"/>
-    <w:lsdException w:name="index heading" w:semiHidden="1" w:unhideWhenUsed="1"/>
-    <w:lsdException w:name="caption" w:semiHidden="1" w:uiPriority="35" w:unhideWhenUsed="1" w:qFormat="1"/>
-    <w:lsdException w:name="table of figures" w:semiHidden="1" w:unhideWhenUsed="1"/>
-    <w:lsdException w:name="envelope address" w:semiHidden="1" w:unhideWhenUsed="1"/>
-    <w:lsdException w:name="envelope return" w:semiHidden="1" w:unhideWhenUsed="1"/>
-    <w:lsdException w:name="footnote reference" w:semiHidden="1" w:unhideWhenUsed="1"/>
-    <w:lsdException w:name="annotation reference" w:semiHidden="1" w:unhideWhenUsed="1"/>
-    <w:lsdException w:name="line number" w:semiHidden="1" w:unhideWhenUsed="1"/>
-    <w:lsdException w:name="page number" w:semiHidden="1" w:unhideWhenUsed="1"/>
-    <w:lsdException w:name="endnote reference" w:semiHidden="1" w:unhideWhenUsed="1"/>
-    <w:lsdException w:name="endnote text" w:semiHidden="1" w:unhideWhenUsed="1"/>
-    <w:lsdException w:name="table of authorities" w:semiHidden="1" w:unhideWhenUsed="1"/>
-    <w:lsdException w:name="macro" w:semiHidden="1" w:unhideWhenUsed="1"/>
-    <w:lsdException w:name="toa heading" w:semiHidden="1" w:unhideWhenUsed="1"/>
-    <w:lsdException w:name="List" w:semiHidden="1" w:unhideWhenUsed="1"/>
-    <w:lsdException w:name="List Bullet" w:semiHidden="1" w:unhideWhenUsed="1"/>
-    <w:lsdException w:name="List Number" w:semiHidden="1" w:unhideWhenUsed="1"/>
-    <w:lsdException w:name="List 2" w:semiHidden="1" w:unhideWhenUsed="1"/>
-    <w:lsdException w:name="List 3" w:semiHidden="1" w:unhideWhenUsed="1"/>
-    <w:lsdException w:name="List 4" w:semiHidden="1" w:unhideWhenUsed="1"/>
-    <w:lsdException w:name="List 5" w:semiHidden="1" w:unhideWhenUsed="1"/>
-    <w:lsdException w:name="List Bullet 2" w:semiHidden="1" w:unhideWhenUsed="1"/>
-    <w:lsdException w:name="List Bullet 3" w:semiHidden="1" w:unhideWhenUsed="1"/>
-    <w:lsdException w:name="List Bullet 4" w:semiHidden="1" w:unhideWhenUsed="1"/>
-    <w:lsdException w:name="List Bullet 5" w:semiHidden="1" w:unhideWhenUsed="1"/>
-    <w:lsdException w:name="List Number 2" w:semiHidden="1" w:unhideWhenUsed="1"/>
-    <w:lsdException w:name="List Number 3" w:semiHidden="1" w:unhideWhenUsed="1"/>
-    <w:lsdException w:name="List Number 4" w:semiHidden="1" w:unhideWhenUsed="1"/>
-    <w:lsdException w:name="List Number 5" w:semiHidden="1" w:unhideWhenUsed="1"/>
-    <w:lsdException w:name="Title" w:uiPriority="10" w:qFormat="1"/>
-    <w:lsdException w:name="Closing" w:semiHidden="1" w:unhideWhenUsed="1"/>
-    <w:lsdException w:name="Signature" w:semiHidden="1" w:unhideWhenUsed="1"/>
-    <w:lsdException w:name="Default Paragraph Font" w:semiHidden="1" w:uiPriority="1" w:unhideWhenUsed="1"/>
-    <w:lsdException w:name="Body Text" w:semiHidden="1" w:unhideWhenUsed="1"/>
-    <w:lsdException w:name="Body Text Indent" w:semiHidden="1" w:unhideWhenUsed="1"/>
-    <w:lsdException w:name="List Continue" w:semiHidden="1" w:unhideWhenUsed="1"/>
-    <w:lsdException w:name="List Continue 2" w:semiHidden="1" w:unhideWhenUsed="1"/>
-    <w:lsdException w:name="List Continue 3" w:semiHidden="1" w:unhideWhenUsed="1"/>
-    <w:lsdException w:name="List Continue 4" w:semiHidden="1" w:unhideWhenUsed="1"/>
-    <w:lsdException w:name="List Continue 5" w:semiHidden="1" w:unhideWhenUsed="1"/>
-    <w:lsdException w:name="Message Header" w:semiHidden="1" w:unhideWhenUsed="1"/>
-    <w:lsdException w:name="Subtitle" w:uiPriority="11" w:qFormat="1"/>
-    <w:lsdException w:name="Salutation" w:semiHidden="1" w:unhideWhenUsed="1"/>
-    <w:lsdException w:name="Date" w:semiHidden="1" w:unhideWhenUsed="1"/>
-    <w:lsdException w:name="Body Text First Indent" w:semiHidden="1" w:unhideWhenUsed="1"/>
-    <w:lsdException w:name="Body Text First Indent 2" w:semiHidden="1" w:unhideWhenUsed="1"/>
-    <w:lsdException w:name="Note Heading" w:semiHidden="1" w:unhideWhenUsed="1"/>
-    <w:lsdException w:name="Body Text 2" w:semiHidden="1" w:unhideWhenUsed="1"/>
-    <w:lsdException w:name="Body Text 3" w:semiHidden="1" w:unhideWhenUsed="1"/>
-    <w:lsdException w:name="Body Text Indent 2" w:semiHidden="1" w:unhideWhenUsed="1"/>
-    <w:lsdException w:name="Body Text Indent 3" w:semiHidden="1" w:unhideWhenUsed="1"/>
-    <w:lsdException w:name="Block Text" w:semiHidden="1" w:unhideWhenUsed="1"/>
-    <w:lsdException w:name="Hyperlink" w:semiHidden="1" w:unhideWhenUsed="1"/>
-    <w:lsdException w:name="FollowedHyperlink" w:semiHidden="1" w:unhideWhenUsed="1"/>
-    <w:lsdException w:name="Strong" w:uiPriority="22" w:qFormat="1"/>
-    <w:lsdException w:name="Emphasis" w:uiPriority="20" w:qFormat="1"/>
-    <w:lsdException w:name="Document Map" w:semiHidden="1" w:unhideWhenUsed="1"/>
-    <w:lsdException w:name="Plain Text" w:semiHidden="1" w:unhideWhenUsed="1"/>
-    <w:lsdException w:name="E-mail Signature" w:semiHidden="1" w:unhideWhenUsed="1"/>
-    <w:lsdException w:name="HTML Top of Form" w:semiHidden="1" w:unhideWhenUsed="1"/>
-    <w:lsdException w:name="HTML Bottom of Form" w:semiHidden="1" w:unhideWhenUsed="1"/>
-    <w:lsdException w:name="Normal (Web)" w:semiHidden="1" w:unhideWhenUsed="1"/>
-    <w:lsdException w:name="HTML Acronym" w:semiHidden="1" w:unhideWhenUsed="1"/>
-    <w:lsdException w:name="HTML Address" w:semiHidden="1" w:unhideWhenUsed="1"/>
-    <w:lsdException w:name="HTML Cite" w:semiHidden="1" w:unhideWhenUsed="1"/>
-    <w:lsdException w:name="HTML Code" w:semiHidden="1" w:unhideWhenUsed="1"/>
-    <w:lsdException w:name="HTML Definition" w:semiHidden="1" w:unhideWhenUsed="1"/>
-    <w:lsdException w:name="HTML Keyboard" w:semiHidden="1" w:unhideWhenUsed="1"/>
-    <w:lsdException w:name="HTML Preformatted" w:semiHidden="1" w:unhideWhenUsed="1"/>
-    <w:lsdException w:name="HTML Sample" w:semiHidden="1" w:unhideWhenUsed="1"/>
-    <w:lsdException w:name="HTML Typewriter" w:semiHidden="1" w:unhideWhenUsed="1"/>
-    <w:lsdException w:name="HTML Variable" w:semiHidden="1" w:unhideWhenUsed="1"/>
-    <w:lsdException w:name="Normal Table" w:semiHidden="1" w:unhideWhenUsed="1"/>
-    <w:lsdException w:name="annotation subject" w:semiHidden="1" w:unhideWhenUsed="1"/>
-    <w:lsdException w:name="No List" w:semiHidden="1" w:unhideWhenUsed="1"/>
-    <w:lsdException w:name="Outline List 1" w:semiHidden="1" w:unhideWhenUsed="1"/>
-    <w:lsdException w:name="Outline List 2" w:semiHidden="1" w:unhideWhenUsed="1"/>
-    <w:lsdException w:name="Outline List 3" w:semiHidden="1" w:unhideWhenUsed="1"/>
-    <w:lsdException w:name="Table Simple 1" w:semiHidden="1" w:unhideWhenUsed="1"/>
-    <w:lsdException w:name="Table Simple 2" w:semiHidden="1" w:unhideWhenUsed="1"/>
-    <w:lsdException w:name="Table Simple 3" w:semiHidden="1" w:unhideWhenUsed="1"/>
-    <w:lsdException w:name="Table Classic 1" w:semiHidden="1" w:unhideWhenUsed="1"/>
-    <w:lsdException w:name="Table Classic 2" w:semiHidden="1" w:unhideWhenUsed="1"/>
-    <w:lsdException w:name="Table Classic 3" w:semiHidden="1" w:unhideWhenUsed="1"/>
-    <w:lsdException w:name="Table Classic 4" w:semiHidden="1" w:unhideWhenUsed="1"/>
-    <w:lsdException w:name="Table Colorful 1" w:semiHidden="1" w:unhideWhenUsed="1"/>
-    <w:lsdException w:name="Table Colorful 2" w:semiHidden="1" w:unhideWhenUsed="1"/>
-    <w:lsdException w:name="Table Colorful 3" w:semiHidden="1" w:unhideWhenUsed="1"/>
-    <w:lsdException w:name="Table Columns 1" w:semiHidden="1" w:unhideWhenUsed="1"/>
-    <w:lsdException w:name="Table Columns 2" w:semiHidden="1" w:unhideWhenUsed="1"/>
-    <w:lsdException w:name="Table Columns 3" w:semiHidden="1" w:unhideWhenUsed="1"/>
-    <w:lsdException w:name="Table Columns 4" w:semiHidden="1" w:unhideWhenUsed="1"/>
-    <w:lsdException w:name="Table Columns 5" w:semiHidden="1" w:unhideWhenUsed="1"/>
-    <w:lsdException w:name="Table Grid 1" w:semiHidden="1" w:unhideWhenUsed="1"/>
-    <w:lsdException w:name="Table Grid 2" w:semiHidden="1" w:unhideWhenUsed="1"/>
-    <w:lsdException w:name="Table Grid 3" w:semiHidden="1" w:unhideWhenUsed="1"/>
-    <w:lsdException w:name="Table Grid 4" w:semiHidden="1" w:unhideWhenUsed="1"/>
-    <w:lsdException w:name="Table Grid 5" w:semiHidden="1" w:unhideWhenUsed="1"/>
-    <w:lsdException w:name="Table Grid 6" w:semiHidden="1" w:unhideWhenUsed="1"/>
-    <w:lsdException w:name="Table Grid 7" w:semiHidden="1" w:unhideWhenUsed="1"/>
-    <w:lsdException w:name="Table Grid 8" w:semiHidden="1" w:unhideWhenUsed="1"/>
-    <w:lsdException w:name="Table List 1" w:semiHidden="1" w:unhideWhenUsed="1"/>
-    <w:lsdException w:name="Table List 2" w:semiHidden="1" w:unhideWhenUsed="1"/>
-    <w:lsdException w:name="Table List 3" w:semiHidden="1" w:unhideWhenUsed="1"/>
-    <w:lsdException w:name="Table List 4" w:semiHidden="1" w:unhideWhenUsed="1"/>
-    <w:lsdException w:name="Table List 5" w:semiHidden="1" w:unhideWhenUsed="1"/>
-    <w:lsdException w:name="Table List 6" w:semiHidden="1" w:unhideWhenUsed="1"/>
-    <w:lsdException w:name="Table List 7" w:semiHidden="1" w:unhideWhenUsed="1"/>
-    <w:lsdException w:name="Table List 8" w:semiHidden="1" w:unhideWhenUsed="1"/>
-    <w:lsdException w:name="Table 3D effects 1" w:semiHidden="1" w:unhideWhenUsed="1"/>
-    <w:lsdException w:name="Table 3D effects 2" w:semiHidden="1" w:unhideWhenUsed="1"/>
-    <w:lsdException w:name="Table 3D effects 3" w:semiHidden="1" w:unhideWhenUsed="1"/>
-    <w:lsdException w:name="Table Contemporary" w:semiHidden="1" w:unhideWhenUsed="1"/>
-    <w:lsdException w:name="Table Elegant" w:semiHidden="1" w:unhideWhenUsed="1"/>
-    <w:lsdException w:name="Table Professional" w:semiHidden="1" w:unhideWhenUsed="1"/>
-    <w:lsdException w:name="Table Subtle 1" w:semiHidden="1" w:unhideWhenUsed="1"/>
-    <w:lsdException w:name="Table Subtle 2" w:semiHidden="1" w:unhideWhenUsed="1"/>
-    <w:lsdException w:name="Table Web 1" w:semiHidden="1" w:unhideWhenUsed="1"/>
-    <w:lsdException w:name="Table Web 2" w:semiHidden="1" w:unhideWhenUsed="1"/>
-    <w:lsdException w:name="Table Web 3" w:semiHidden="1" w:unhideWhenUsed="1"/>
-    <w:lsdException w:name="Balloon Text" w:semiHidden="1" w:unhideWhenUsed="1"/>
-    <w:lsdException w:name="Table Grid" w:uiPriority="0"/>
-    <w:lsdException w:name="Table Theme" w:semiHidden="1" w:unhideWhenUsed="1"/>
-    <w:lsdException w:name="Placeholder Text" w:semiHidden="1"/>
-    <w:lsdException w:name="No Spacing" w:uiPriority="1" w:qFormat="1"/>
-    <w:lsdException w:name="Light Shading" w:uiPriority="60"/>
-    <w:lsdException w:name="Light List" w:uiPriority="61"/>
-    <w:lsdException w:name="Light Grid" w:uiPriority="62"/>
-    <w:lsdException w:name="Medium Shading 1" w:uiPriority="63"/>
-    <w:lsdException w:name="Medium Shading 2" w:uiPriority="64"/>
-    <w:lsdException w:name="Medium List 1" w:uiPriority="65"/>
-    <w:lsdException w:name="Medium List 2" w:uiPriority="66"/>
-    <w:lsdException w:name="Medium Grid 1" w:uiPriority="67"/>
-    <w:lsdException w:name="Medium Grid 2" w:uiPriority="68"/>
-    <w:lsdException w:name="Medium Grid 3" w:uiPriority="69"/>
-    <w:lsdException w:name="Dark List" w:uiPriority="70"/>
-    <w:lsdException w:name="Colorful Shading" w:uiPriority="71"/>
-    <w:lsdException w:name="Colorful List" w:uiPriority="72"/>
-    <w:lsdException w:name="Colorful Grid" w:uiPriority="73"/>
-    <w:lsdException w:name="Light Shading Accent 1" w:uiPriority="60"/>
-    <w:lsdException w:name="Light List Accent 1" w:uiPriority="61"/>
-    <w:lsdException w:name="Light Grid Accent 1" w:uiPriority="62"/>
-    <w:lsdException w:name="Medium Shading 1 Accent 1" w:uiPriority="63"/>
-    <w:lsdException w:name="Medium Shading 2 Accent 1" w:uiPriority="64"/>
-    <w:lsdException w:name="Medium List 1 Accent 1" w:uiPriority="65"/>
-    <w:lsdException w:name="Revision" w:semiHidden="1"/>
-    <w:lsdException w:name="List Paragraph" w:uiPriority="34" w:qFormat="1"/>
-    <w:lsdException w:name="Quote" w:uiPriority="29" w:qFormat="1"/>
-    <w:lsdException w:name="Intense Quote" w:uiPriority="30" w:qFormat="1"/>
-    <w:lsdException w:name="Medium List 2 Accent 1" w:uiPriority="66"/>
-    <w:lsdException w:name="Medium Grid 1 Accent 1" w:uiPriority="67"/>
-    <w:lsdException w:name="Medium Grid 2 Accent 1" w:uiPriority="68"/>
-    <w:lsdException w:name="Medium Grid 3 Accent 1" w:uiPriority="69"/>
-    <w:lsdException w:name="Dark List Accent 1" w:uiPriority="70"/>
-    <w:lsdException w:name="Colorful Shading Accent 1" w:uiPriority="71"/>
-    <w:lsdException w:name="Colorful List Accent 1" w:uiPriority="72"/>
-    <w:lsdException w:name="Colorful Grid Accent 1" w:uiPriority="73"/>
-    <w:lsdException w:name="Light Shading Accent 2" w:uiPriority="60"/>
-    <w:lsdException w:name="Light List Accent 2" w:uiPriority="61"/>
-    <w:lsdException w:name="Light Grid Accent 2" w:uiPriority="62"/>
-    <w:lsdException w:name="Medium Shading 1 Accent 2" w:uiPriority="63"/>
-    <w:lsdException w:name="Medium Shading 2 Accent 2" w:uiPriority="64"/>
-    <w:lsdException w:name="Medium List 1 Accent 2" w:uiPriority="65"/>
-    <w:lsdException w:name="Medium List 2 Accent 2" w:uiPriority="66"/>
-    <w:lsdException w:name="Medium Grid 1 Accent 2" w:uiPriority="67"/>
-    <w:lsdException w:name="Medium Grid 2 Accent 2" w:uiPriority="68"/>
-    <w:lsdException w:name="Medium Grid 3 Accent 2" w:uiPriority="69"/>
-    <w:lsdException w:name="Dark List Accent 2" w:uiPriority="70"/>
-    <w:lsdException w:name="Colorful Shading Accent 2" w:uiPriority="71"/>
-    <w:lsdException w:name="Colorful List Accent 2" w:uiPriority="72"/>
-    <w:lsdException w:name="Colorful Grid Accent 2" w:uiPriority="73"/>
-    <w:lsdException w:name="Light Shading Accent 3" w:uiPriority="60"/>
-    <w:lsdException w:name="Light List Accent 3" w:uiPriority="61"/>
-    <w:lsdException w:name="Light Grid Accent 3" w:uiPriority="62"/>
-    <w:lsdException w:name="Medium Shading 1 Accent 3" w:uiPriority="63"/>
-    <w:lsdException w:name="Medium Shading 2 Accent 3" w:uiPriority="64"/>
-    <w:lsdException w:name="Medium List 1 Accent 3" w:uiPriority="65"/>
-    <w:lsdException w:name="Medium List 2 Accent 3" w:uiPriority="66"/>
-    <w:lsdException w:name="Medium Grid 1 Accent 3" w:uiPriority="67"/>
-    <w:lsdException w:name="Medium Grid 2 Accent 3" w:uiPriority="68"/>
-    <w:lsdException w:name="Medium Grid 3 Accent 3" w:uiPriority="69"/>
-    <w:lsdException w:name="Dark List Accent 3" w:uiPriority="70"/>
-    <w:lsdException w:name="Colorful Shading Accent 3" w:uiPriority="71"/>
-    <w:lsdException w:name="Colorful List Accent 3" w:uiPriority="72"/>
-    <w:lsdException w:name="Colorful Grid Accent 3" w:uiPriority="73"/>
-    <w:lsdException w:name="Light Shading Accent 4" w:uiPriority="60"/>
-    <w:lsdException w:name="Light List Accent 4" w:uiPriority="61"/>
-    <w:lsdException w:name="Light Grid Accent 4" w:uiPriority="62"/>
-    <w:lsdException w:name="Medium Shading 1 Accent 4" w:uiPriority="63"/>
-    <w:lsdException w:name="Medium Shading 2 Accent 4" w:uiPriority="64"/>
-    <w:lsdException w:name="Medium List 1 Accent 4" w:uiPriority="65"/>
-    <w:lsdException w:name="Medium List 2 Accent 4" w:uiPriority="66"/>
-    <w:lsdException w:name="Medium Grid 1 Accent 4" w:uiPriority="67"/>
-    <w:lsdException w:name="Medium Grid 2 Accent 4" w:uiPriority="68"/>
-    <w:lsdException w:name="Medium Grid 3 Accent 4" w:uiPriority="69"/>
-    <w:lsdException w:name="Dark List Accent 4" w:uiPriority="70"/>
-    <w:lsdException w:name="Colorful Shading Accent 4" w:uiPriority="71"/>
-    <w:lsdException w:name="Colorful List Accent 4" w:uiPriority="72"/>
-    <w:lsdException w:name="Colorful Grid Accent 4" w:uiPriority="73"/>
-    <w:lsdException w:name="Light Shading Accent 5" w:uiPriority="60"/>
-    <w:lsdException w:name="Light List Accent 5" w:uiPriority="61"/>
-    <w:lsdException w:name="Light Grid Accent 5" w:uiPriority="62"/>
-    <w:lsdException w:name="Medium Shading 1 Accent 5" w:uiPriority="63"/>
-    <w:lsdException w:name="Medium Shading 2 Accent 5" w:uiPriority="64"/>
-    <w:lsdException w:name="Medium List 1 Accent 5" w:uiPriority="65"/>
-    <w:lsdException w:name="Medium List 2 Accent 5" w:uiPriority="66"/>
-    <w:lsdException w:name="Medium Grid 1 Accent 5" w:uiPriority="67"/>
-    <w:lsdException w:name="Medium Grid 2 Accent 5" w:uiPriority="68"/>
-    <w:lsdException w:name="Medium Grid 3 Accent 5" w:uiPriority="69"/>
-    <w:lsdException w:name="Dark List Accent 5" w:uiPriority="70"/>
-    <w:lsdException w:name="Colorful Shading Accent 5" w:uiPriority="71"/>
-    <w:lsdException w:name="Colorful List Accent 5" w:uiPriority="72"/>
-    <w:lsdException w:name="Colorful Grid Accent 5" w:uiPriority="73"/>
-    <w:lsdException w:name="Light Shading Accent 6" w:uiPriority="60"/>
-    <w:lsdException w:name="Light List Accent 6" w:uiPriority="61"/>
-    <w:lsdException w:name="Light Grid Accent 6" w:uiPriority="62"/>
-    <w:lsdException w:name="Medium Shading 1 Accent 6" w:uiPriority="63"/>
-    <w:lsdException w:name="Medium Shading 2 Accent 6" w:uiPriority="64"/>
-    <w:lsdException w:name="Medium List 1 Accent 6" w:uiPriority="65"/>
-    <w:lsdException w:name="Medium List 2 Accent 6" w:uiPriority="66"/>
-    <w:lsdException w:name="Medium Grid 1 Accent 6" w:uiPriority="67"/>
-    <w:lsdException w:name="Medium Grid 2 Accent 6" w:uiPriority="68"/>
-    <w:lsdException w:name="Medium Grid 3 Accent 6" w:uiPriority="69"/>
-    <w:lsdException w:name="Dark List Accent 6" w:uiPriority="70"/>
-    <w:lsdException w:name="Colorful Shading Accent 6" w:uiPriority="71"/>
-    <w:lsdException w:name="Colorful List Accent 6" w:uiPriority="72"/>
-    <w:lsdException w:name="Colorful Grid Accent 6" w:uiPriority="73"/>
-    <w:lsdException w:name="Subtle Emphasis" w:uiPriority="19" w:qFormat="1"/>
-    <w:lsdException w:name="Intense Emphasis" w:uiPriority="21" w:qFormat="1"/>
-    <w:lsdException w:name="Subtle Reference" w:uiPriority="31" w:qFormat="1"/>
-    <w:lsdException w:name="Intense Reference" w:uiPriority="32" w:qFormat="1"/>
-    <w:lsdException w:name="Book Title" w:uiPriority="33" w:qFormat="1"/>
-    <w:lsdException w:name="Bibliography" w:semiHidden="1" w:uiPriority="37" w:unhideWhenUsed="1"/>
-    <w:lsdException w:name="TOC Heading" w:semiHidden="1" w:uiPriority="39" w:unhideWhenUsed="1" w:qFormat="1"/>
-    <w:lsdException w:name="Plain Table 1" w:uiPriority="41"/>
-    <w:lsdException w:name="Plain Table 2" w:uiPriority="42"/>
-    <w:lsdException w:name="Plain Table 3" w:uiPriority="43"/>
-    <w:lsdException w:name="Plain Table 4" w:uiPriority="44"/>
-    <w:lsdException w:name="Plain Table 5" w:uiPriority="45"/>
-    <w:lsdException w:name="Grid Table Light" w:uiPriority="40"/>
-    <w:lsdException w:name="Grid Table 1 Light" w:uiPriority="46"/>
-    <w:lsdException w:name="Grid Table 2" w:uiPriority="47"/>
-    <w:lsdException w:name="Grid Table 3" w:uiPriority="48"/>
-    <w:lsdException w:name="Grid Table 4" w:uiPriority="49"/>
-    <w:lsdException w:name="Grid Table 5 Dark" w:uiPriority="50"/>
-    <w:lsdException w:name="Grid Table 6 Colorful" w:uiPriority="51"/>
-    <w:lsdException w:name="Grid Table 7 Colorful" w:uiPriority="52"/>
-    <w:lsdException w:name="Grid Table 1 Light Accent 1" w:uiPriority="46"/>
-    <w:lsdException w:name="Grid Table 2 Accent 1" w:uiPriority="47"/>
-    <w:lsdException w:name="Grid Table 3 Accent 1" w:uiPriority="48"/>
-    <w:lsdException w:name="Grid Table 4 Accent 1" w:uiPriority="49"/>
-    <w:lsdException w:name="Grid Table 5 Dark Accent 1" w:uiPriority="50"/>
-    <w:lsdException w:name="Grid Table 6 Colorful Accent 1" w:uiPriority="51"/>
-    <w:lsdException w:name="Grid Table 7 Colorful Accent 1" w:uiPriority="52"/>
-    <w:lsdException w:name="Grid Table 1 Light Accent 2" w:uiPriority="46"/>
-    <w:lsdException w:name="Grid Table 2 Accent 2" w:uiPriority="47"/>
-    <w:lsdException w:name="Grid Table 3 Accent 2" w:uiPriority="48"/>
-    <w:lsdException w:name="Grid Table 4 Accent 2" w:uiPriority="49"/>
-    <w:lsdException w:name="Grid Table 5 Dark Accent 2" w:uiPriority="50"/>
-    <w:lsdException w:name="Grid Table 6 Colorful Accent 2" w:uiPriority="51"/>
-    <w:lsdException w:name="Grid Table 7 Colorful Accent 2" w:uiPriority="52"/>
-    <w:lsdException w:name="Grid Table 1 Light Accent 3" w:uiPriority="46"/>
-    <w:lsdException w:name="Grid Table 2 Accent 3" w:uiPriority="47"/>
-    <w:lsdException w:name="Grid Table 3 Accent 3" w:uiPriority="48"/>
-    <w:lsdException w:name="Grid Table 4 Accent 3" w:uiPriority="49"/>
-    <w:lsdException w:name="Grid Table 5 Dark Accent 3" w:uiPriority="50"/>
-    <w:lsdException w:name="Grid Table 6 Colorful Accent 3" w:uiPriority="51"/>
-    <w:lsdException w:name="Grid Table 7 Colorful Accent 3" w:uiPriority="52"/>
-    <w:lsdException w:name="Grid Table 1 Light Accent 4" w:uiPriority="46"/>
-    <w:lsdException w:name="Grid Table 2 Accent 4" w:uiPriority="47"/>
-    <w:lsdException w:name="Grid Table 3 Accent 4" w:uiPriority="48"/>
-    <w:lsdException w:name="Grid Table 4 Accent 4" w:uiPriority="49"/>
-    <w:lsdException w:name="Grid Table 5 Dark Accent 4" w:uiPriority="50"/>
-    <w:lsdException w:name="Grid Table 6 Colorful Accent 4" w:uiPriority="51"/>
-    <w:lsdException w:name="Grid Table 7 Colorful Accent 4" w:uiPriority="52"/>
-    <w:lsdException w:name="Grid Table 1 Light Accent 5" w:uiPriority="46"/>
-    <w:lsdException w:name="Grid Table 2 Accent 5" w:uiPriority="47"/>
-    <w:lsdException w:name="Grid Table 3 Accent 5" w:uiPriority="48"/>
-    <w:lsdException w:name="Grid Table 4 Accent 5" w:uiPriority="49"/>
-    <w:lsdException w:name="Grid Table 5 Dark Accent 5" w:uiPriority="50"/>
-    <w:lsdException w:name="Grid Table 6 Colorful Accent 5" w:uiPriority="51"/>
-    <w:lsdException w:name="Grid Table 7 Colorful Accent 5" w:uiPriority="52"/>
-    <w:lsdException w:name="Grid Table 1 Light Accent 6" w:uiPriority="46"/>
-    <w:lsdException w:name="Grid Table 2 Accent 6" w:uiPriority="47"/>
-    <w:lsdException w:name="Grid Table 3 Accent 6" w:uiPriority="48"/>
-    <w:lsdException w:name="Grid Table 4 Accent 6" w:uiPriority="49"/>
-    <w:lsdException w:name="Grid Table 5 Dark Accent 6" w:uiPriority="50"/>
-    <w:lsdException w:name="Grid Table 6 Colorful Accent 6" w:uiPriority="51"/>
-    <w:lsdException w:name="Grid Table 7 Colorful Accent 6" w:uiPriority="52"/>
-    <w:lsdException w:name="List Table 1 Light" w:uiPriority="46"/>
-    <w:lsdException w:name="List Table 2" w:uiPriority="47"/>
-    <w:lsdException w:name="List Table 3" w:uiPriority="48"/>
-    <w:lsdException w:name="List Table 4" w:uiPriority="49"/>
-    <w:lsdException w:name="List Table 5 Dark" w:uiPriority="50"/>
-    <w:lsdException w:name="List Table 6 Colorful" w:uiPriority="51"/>
-    <w:lsdException w:name="List Table 7 Colorful" w:uiPriority="52"/>
-    <w:lsdException w:name="List Table 1 Light Accent 1" w:uiPriority="46"/>
-    <w:lsdException w:name="List Table 2 Accent 1" w:uiPriority="47"/>
-    <w:lsdException w:name="List Table 3 Accent 1" w:uiPriority="48"/>
-    <w:lsdException w:name="List Table 4 Accent 1" w:uiPriority="49"/>
-    <w:lsdException w:name="List Table 5 Dark Accent 1" w:uiPriority="50"/>
-    <w:lsdException w:name="List Table 6 Colorful Accent 1" w:uiPriority="51"/>
-    <w:lsdException w:name="List Table 7 Colorful Accent 1" w:uiPriority="52"/>
-    <w:lsdException w:name="List Table 1 Light Accent 2" w:uiPriority="46"/>
-    <w:lsdException w:name="List Table 2 Accent 2" w:uiPriority="47"/>
-    <w:lsdException w:name="List Table 3 Accent 2" w:uiPriority="48"/>
-    <w:lsdException w:name="List Table 4 Accent 2" w:uiPriority="49"/>
-    <w:lsdException w:name="List Table 5 Dark Accent 2" w:uiPriority="50"/>
-    <w:lsdException w:name="List Table 6 Colorful Accent 2" w:uiPriority="51"/>
-    <w:lsdException w:name="List Table 7 Colorful Accent 2" w:uiPriority="52"/>
-    <w:lsdException w:name="List Table 1 Light Accent 3" w:uiPriority="46"/>
-    <w:lsdException w:name="List Table 2 Accent 3" w:uiPriority="47"/>
-    <w:lsdException w:name="List Table 3 Accent 3" w:uiPriority="48"/>
-    <w:lsdException w:name="List Table 4 Accent 3" w:uiPriority="49"/>
-    <w:lsdException w:name="List Table 5 Dark Accent 3" w:uiPriority="50"/>
-    <w:lsdException w:name="List Table 6 Colorful Accent 3" w:uiPriority="51"/>
-    <w:lsdException w:name="List Table 7 Colorful Accent 3" w:uiPriority="52"/>
-    <w:lsdException w:name="List Table 1 Light Accent 4" w:uiPriority="46"/>
-    <w:lsdException w:name="List Table 2 Accent 4" w:uiPriority="47"/>
-    <w:lsdException w:name="List Table 3 Accent 4" w:uiPriority="48"/>
-    <w:lsdException w:name="List Table 4 Accent 4" w:uiPriority="49"/>
-    <w:lsdException w:name="List Table 5 Dark Accent 4" w:uiPriority="50"/>
-    <w:lsdException w:name="List Table 6 Colorful Accent 4" w:uiPriority="51"/>
-    <w:lsdException w:name="List Table 7 Colorful Accent 4" w:uiPriority="52"/>
-    <w:lsdException w:name="List Table 1 Light Accent 5" w:uiPriority="46"/>
-    <w:lsdException w:name="List Table 2 Accent 5" w:uiPriority="47"/>
-    <w:lsdException w:name="List Table 3 Accent 5" w:uiPriority="48"/>
-    <w:lsdException w:name="List Table 4 Accent 5" w:uiPriority="49"/>
-    <w:lsdException w:name="List Table 5 Dark Accent 5" w:uiPriority="50"/>
-    <w:lsdException w:name="List Table 6 Colorful Accent 5" w:uiPriority="51"/>
-    <w:lsdException w:name="List Table 7 Colorful Accent 5" w:uiPriority="52"/>
-    <w:lsdException w:name="List Table 1 Light Accent 6" w:uiPriority="46"/>
-    <w:lsdException w:name="List Table 2 Accent 6" w:uiPriority="47"/>
-    <w:lsdException w:name="List Table 3 Accent 6" w:uiPriority="48"/>
-    <w:lsdException w:name="List Table 4 Accent 6" w:uiPriority="49"/>
-    <w:lsdException w:name="List Table 5 Dark Accent 6" w:uiPriority="50"/>
-    <w:lsdException w:name="List Table 6 Colorful Accent 6" w:uiPriority="51"/>
-    <w:lsdException w:name="List Table 7 Colorful Accent 6" w:uiPriority="52"/>
+  <w:latentStyles w:defLockedState="0" w:defUIPriority="99" w:defSemiHidden="1" w:defUnhideWhenUsed="1" w:defQFormat="0" w:count="267">
+    <w:lsdException w:name="Normal" w:semiHidden="0" w:uiPriority="0" w:unhideWhenUsed="0" w:qFormat="1"/>
+    <w:lsdException w:name="heading 1" w:semiHidden="0" w:uiPriority="9" w:unhideWhenUsed="0" w:qFormat="1"/>
+    <w:lsdException w:name="heading 2" w:uiPriority="9" w:qFormat="1"/>
+    <w:lsdException w:name="heading 3" w:uiPriority="9" w:qFormat="1"/>
+    <w:lsdException w:name="heading 4" w:uiPriority="9" w:qFormat="1"/>
+    <w:lsdException w:name="heading 5" w:uiPriority="9" w:qFormat="1"/>
+    <w:lsdException w:name="heading 6" w:uiPriority="9" w:qFormat="1"/>
+    <w:lsdException w:name="heading 7" w:uiPriority="9" w:qFormat="1"/>
+    <w:lsdException w:name="heading 8" w:uiPriority="9" w:qFormat="1"/>
+    <w:lsdException w:name="heading 9" w:uiPriority="9" w:qFormat="1"/>
+    <w:lsdException w:name="toc 1" w:uiPriority="39"/>
+    <w:lsdException w:name="toc 2" w:uiPriority="39"/>
+    <w:lsdException w:name="toc 3" w:uiPriority="39"/>
+    <w:lsdException w:name="toc 4" w:uiPriority="39"/>
+    <w:lsdException w:name="toc 5" w:uiPriority="39"/>
+    <w:lsdException w:name="toc 6" w:uiPriority="39"/>
+    <w:lsdException w:name="toc 7" w:uiPriority="39"/>
+    <w:lsdException w:name="toc 8" w:uiPriority="39"/>
+    <w:lsdException w:name="toc 9" w:uiPriority="39"/>
+    <w:lsdException w:name="caption" w:uiPriority="35" w:qFormat="1"/>
+    <w:lsdException w:name="Title" w:semiHidden="0" w:uiPriority="10" w:unhideWhenUsed="0" w:qFormat="1"/>
+    <w:lsdException w:name="Default Paragraph Font" w:uiPriority="1"/>
+    <w:lsdException w:name="Subtitle" w:semiHidden="0" w:uiPriority="11" w:unhideWhenUsed="0" w:qFormat="1"/>
+    <w:lsdException w:name="Strong" w:semiHidden="0" w:uiPriority="22" w:unhideWhenUsed="0" w:qFormat="1"/>
+    <w:lsdException w:name="Emphasis" w:semiHidden="0" w:uiPriority="20" w:unhideWhenUsed="0" w:qFormat="1"/>
+    <w:lsdException w:name="Table Grid" w:semiHidden="0" w:uiPriority="0" w:unhideWhenUsed="0"/>
+    <w:lsdException w:name="Placeholder Text" w:unhideWhenUsed="0"/>
+    <w:lsdException w:name="No Spacing" w:semiHidden="0" w:uiPriority="1" w:unhideWhenUsed="0" w:qFormat="1"/>
+    <w:lsdException w:name="Light Shading" w:semiHidden="0" w:uiPriority="60" w:unhideWhenUsed="0"/>
+    <w:lsdException w:name="Light List" w:semiHidden="0" w:uiPriority="61" w:unhideWhenUsed="0"/>
+    <w:lsdException w:name="Light Grid" w:semiHidden="0" w:uiPriority="62" w:unhideWhenUsed="0"/>
+    <w:lsdException w:name="Medium Shading 1" w:semiHidden="0" w:uiPriority="63" w:unhideWhenUsed="0"/>
+    <w:lsdException w:name="Medium Shading 2" w:semiHidden="0" w:uiPriority="64" w:unhideWhenUsed="0"/>
+    <w:lsdException w:name="Medium List 1" w:semiHidden="0" w:uiPriority="65" w:unhideWhenUsed="0"/>
+    <w:lsdException w:name="Medium List 2" w:semiHidden="0" w:uiPriority="66" w:unhideWhenUsed="0"/>
+    <w:lsdException w:name="Medium Grid 1" w:semiHidden="0" w:uiPriority="67" w:unhideWhenUsed="0"/>
+    <w:lsdException w:name="Medium Grid 2" w:semiHidden="0" w:uiPriority="68" w:unhideWhenUsed="0"/>
+    <w:lsdException w:name="Medium Grid 3" w:semiHidden="0" w:uiPriority="69" w:unhideWhenUsed="0"/>
+    <w:lsdException w:name="Dark List" w:semiHidden="0" w:uiPriority="70" w:unhideWhenUsed="0"/>
+    <w:lsdException w:name="Colorful Shading" w:semiHidden="0" w:uiPriority="71" w:unhideWhenUsed="0"/>
+    <w:lsdException w:name="Colorful List" w:semiHidden="0" w:uiPriority="72" w:unhideWhenUsed="0"/>
+    <w:lsdException w:name="Colorful Grid" w:semiHidden="0" w:uiPriority="73" w:unhideWhenUsed="0"/>
+    <w:lsdException w:name="Light Shading Accent 1" w:semiHidden="0" w:uiPriority="60" w:unhideWhenUsed="0"/>
+    <w:lsdException w:name="Light List Accent 1" w:semiHidden="0" w:uiPriority="61" w:unhideWhenUsed="0"/>
+    <w:lsdException w:name="Light Grid Accent 1" w:semiHidden="0" w:uiPriority="62" w:unhideWhenUsed="0"/>
+    <w:lsdException w:name="Medium Shading 1 Accent 1" w:semiHidden="0" w:uiPriority="63" w:unhideWhenUsed="0"/>
+    <w:lsdException w:name="Medium Shading 2 Accent 1" w:semiHidden="0" w:uiPriority="64" w:unhideWhenUsed="0"/>
+    <w:lsdException w:name="Medium List 1 Accent 1" w:semiHidden="0" w:uiPriority="65" w:unhideWhenUsed="0"/>
+    <w:lsdException w:name="Revision" w:unhideWhenUsed="0"/>
+    <w:lsdException w:name="List Paragraph" w:semiHidden="0" w:uiPriority="34" w:unhideWhenUsed="0" w:qFormat="1"/>
+    <w:lsdException w:name="Quote" w:semiHidden="0" w:uiPriority="29" w:unhideWhenUsed="0" w:qFormat="1"/>
+    <w:lsdException w:name="Intense Quote" w:semiHidden="0" w:uiPriority="30" w:unhideWhenUsed="0" w:qFormat="1"/>
+    <w:lsdException w:name="Medium List 2 Accent 1" w:semiHidden="0" w:uiPriority="66" w:unhideWhenUsed="0"/>
+    <w:lsdException w:name="Medium Grid 1 Accent 1" w:semiHidden="0" w:uiPriority="67" w:unhideWhenUsed="0"/>
+    <w:lsdException w:name="Medium Grid 2 Accent 1" w:semiHidden="0" w:uiPriority="68" w:unhideWhenUsed="0"/>
+    <w:lsdException w:name="Medium Grid 3 Accent 1" w:semiHidden="0" w:uiPriority="69" w:unhideWhenUsed="0"/>
+    <w:lsdException w:name="Dark List Accent 1" w:semiHidden="0" w:uiPriority="70" w:unhideWhenUsed="0"/>
+    <w:lsdException w:name="Colorful Shading Accent 1" w:semiHidden="0" w:uiPriority="71" w:unhideWhenUsed="0"/>
+    <w:lsdException w:name="Colorful List Accent 1" w:semiHidden="0" w:uiPriority="72" w:unhideWhenUsed="0"/>
+    <w:lsdException w:name="Colorful Grid Accent 1" w:semiHidden="0" w:uiPriority="73" w:unhideWhenUsed="0"/>
+    <w:lsdException w:name="Light Shading Accent 2" w:semiHidden="0" w:uiPriority="60" w:unhideWhenUsed="0"/>
+    <w:lsdException w:name="Light List Accent 2" w:semiHidden="0" w:uiPriority="61" w:unhideWhenUsed="0"/>
+    <w:lsdException w:name="Light Grid Accent 2" w:semiHidden="0" w:uiPriority="62" w:unhideWhenUsed="0"/>
+    <w:lsdException w:name="Medium Shading 1 Accent 2" w:semiHidden="0" w:uiPriority="63" w:unhideWhenUsed="0"/>
+    <w:lsdException w:name="Medium Shading 2 Accent 2" w:semiHidden="0" w:uiPriority="64" w:unhideWhenUsed="0"/>
+    <w:lsdException w:name="Medium List 1 Accent 2" w:semiHidden="0" w:uiPriority="65" w:unhideWhenUsed="0"/>
+    <w:lsdException w:name="Medium List 2 Accent 2" w:semiHidden="0" w:uiPriority="66" w:unhideWhenUsed="0"/>
+    <w:lsdException w:name="Medium Grid 1 Accent 2" w:semiHidden="0" w:uiPriority="67" w:unhideWhenUsed="0"/>
+    <w:lsdException w:name="Medium Grid 2 Accent 2" w:semiHidden="0" w:uiPriority="68" w:unhideWhenUsed="0"/>
+    <w:lsdException w:name="Medium Grid 3 Accent 2" w:semiHidden="0" w:uiPriority="69" w:unhideWhenUsed="0"/>
+    <w:lsdException w:name="Dark List Accent 2" w:semiHidden="0" w:uiPriority="70" w:unhideWhenUsed="0"/>
+    <w:lsdException w:name="Colorful Shading Accent 2" w:semiHidden="0" w:uiPriority="71" w:unhideWhenUsed="0"/>
+    <w:lsdException w:name="Colorful List Accent 2" w:semiHidden="0" w:uiPriority="72" w:unhideWhenUsed="0"/>
+    <w:lsdException w:name="Colorful Grid Accent 2" w:semiHidden="0" w:uiPriority="73" w:unhideWhenUsed="0"/>
+    <w:lsdException w:name="Light Shading Accent 3" w:semiHidden="0" w:uiPriority="60" w:unhideWhenUsed="0"/>
+    <w:lsdException w:name="Light List Accent 3" w:semiHidden="0" w:uiPriority="61" w:unhideWhenUsed="0"/>
+    <w:lsdException w:name="Light Grid Accent 3" w:semiHidden="0" w:uiPriority="62" w:unhideWhenUsed="0"/>
+    <w:lsdException w:name="Medium Shading 1 Accent 3" w:semiHidden="0" w:uiPriority="63" w:unhideWhenUsed="0"/>
+    <w:lsdException w:name="Medium Shading 2 Accent 3" w:semiHidden="0" w:uiPriority="64" w:unhideWhenUsed="0"/>
+    <w:lsdException w:name="Medium List 1 Accent 3" w:semiHidden="0" w:uiPriority="65" w:unhideWhenUsed="0"/>
+    <w:lsdException w:name="Medium List 2 Accent 3" w:semiHidden="0" w:uiPriority="66" w:unhideWhenUsed="0"/>
+    <w:lsdException w:name="Medium Grid 1 Accent 3" w:semiHidden="0" w:uiPriority="67" w:unhideWhenUsed="0"/>
+    <w:lsdException w:name="Medium Grid 2 Accent 3" w:semiHidden="0" w:uiPriority="68" w:unhideWhenUsed="0"/>
+    <w:lsdException w:name="Medium Grid 3 Accent 3" w:semiHidden="0" w:uiPriority="69" w:unhideWhenUsed="0"/>
+    <w:lsdException w:name="Dark List Accent 3" w:semiHidden="0" w:uiPriority="70" w:unhideWhenUsed="0"/>
+    <w:lsdException w:name="Colorful Shading Accent 3" w:semiHidden="0" w:uiPriority="71" w:unhideWhenUsed="0"/>
+    <w:lsdException w:name="Colorful List Accent 3" w:semiHidden="0" w:uiPriority="72" w:unhideWhenUsed="0"/>
+    <w:lsdException w:name="Colorful Grid Accent 3" w:semiHidden="0" w:uiPriority="73" w:unhideWhenUsed="0"/>
+    <w:lsdException w:name="Light Shading Accent 4" w:semiHidden="0" w:uiPriority="60" w:unhideWhenUsed="0"/>
+    <w:lsdException w:name="Light List Accent 4" w:semiHidden="0" w:uiPriority="61" w:unhideWhenUsed="0"/>
+    <w:lsdException w:name="Light Grid Accent 4" w:semiHidden="0" w:uiPriority="62" w:unhideWhenUsed="0"/>
+    <w:lsdException w:name="Medium Shading 1 Accent 4" w:semiHidden="0" w:uiPriority="63" w:unhideWhenUsed="0"/>
+    <w:lsdException w:name="Medium Shading 2 Accent 4" w:semiHidden="0" w:uiPriority="64" w:unhideWhenUsed="0"/>
+    <w:lsdException w:name="Medium List 1 Accent 4" w:semiHidden="0" w:uiPriority="65" w:unhideWhenUsed="0"/>
+    <w:lsdException w:name="Medium List 2 Accent 4" w:semiHidden="0" w:uiPriority="66" w:unhideWhenUsed="0"/>
+    <w:lsdException w:name="Medium Grid 1 Accent 4" w:semiHidden="0" w:uiPriority="67" w:unhideWhenUsed="0"/>
+    <w:lsdException w:name="Medium Grid 2 Accent 4" w:semiHidden="0" w:uiPriority="68" w:unhideWhenUsed="0"/>
+    <w:lsdException w:name="Medium Grid 3 Accent 4" w:semiHidden="0" w:uiPriority="69" w:unhideWhenUsed="0"/>
+    <w:lsdException w:name="Dark List Accent 4" w:semiHidden="0" w:uiPriority="70" w:unhideWhenUsed="0"/>
+    <w:lsdException w:name="Colorful Shading Accent 4" w:semiHidden="0" w:uiPriority="71" w:unhideWhenUsed="0"/>
+    <w:lsdException w:name="Colorful List Accent 4" w:semiHidden="0" w:uiPriority="72" w:unhideWhenUsed="0"/>
+    <w:lsdException w:name="Colorful Grid Accent 4" w:semiHidden="0" w:uiPriority="73" w:unhideWhenUsed="0"/>
+    <w:lsdException w:name="Light Shading Accent 5" w:semiHidden="0" w:uiPriority="60" w:unhideWhenUsed="0"/>
+    <w:lsdException w:name="Light List Accent 5" w:semiHidden="0" w:uiPriority="61" w:unhideWhenUsed="0"/>
+    <w:lsdException w:name="Light Grid Accent 5" w:semiHidden="0" w:uiPriority="62" w:unhideWhenUsed="0"/>
+    <w:lsdException w:name="Medium Shading 1 Accent 5" w:semiHidden="0" w:uiPriority="63" w:unhideWhenUsed="0"/>
+    <w:lsdException w:name="Medium Shading 2 Accent 5" w:semiHidden="0" w:uiPriority="64" w:unhideWhenUsed="0"/>
+    <w:lsdException w:name="Medium List 1 Accent 5" w:semiHidden="0" w:uiPriority="65" w:unhideWhenUsed="0"/>
+    <w:lsdException w:name="Medium List 2 Accent 5" w:semiHidden="0" w:uiPriority="66" w:unhideWhenUsed="0"/>
+    <w:lsdException w:name="Medium Grid 1 Accent 5" w:semiHidden="0" w:uiPriority="67" w:unhideWhenUsed="0"/>
+    <w:lsdException w:name="Medium Grid 2 Accent 5" w:semiHidden="0" w:uiPriority="68" w:unhideWhenUsed="0"/>
+    <w:lsdException w:name="Medium Grid 3 Accent 5" w:semiHidden="0" w:uiPriority="69" w:unhideWhenUsed="0"/>
+    <w:lsdException w:name="Dark List Accent 5" w:semiHidden="0" w:uiPriority="70" w:unhideWhenUsed="0"/>
+    <w:lsdException w:name="Colorful Shading Accent 5" w:semiHidden="0" w:uiPriority="71" w:unhideWhenUsed="0"/>
+    <w:lsdException w:name="Colorful List Accent 5" w:semiHidden="0" w:uiPriority="72" w:unhideWhenUsed="0"/>
+    <w:lsdException w:name="Colorful Grid Accent 5" w:semiHidden="0" w:uiPriority="73" w:unhideWhenUsed="0"/>
+    <w:lsdException w:name="Light Shading Accent 6" w:semiHidden="0" w:uiPriority="60" w:unhideWhenUsed="0"/>
+    <w:lsdException w:name="Light List Accent 6" w:semiHidden="0" w:uiPriority="61" w:unhideWhenUsed="0"/>
+    <w:lsdException w:name="Light Grid Accent 6" w:semiHidden="0" w:uiPriority="62" w:unhideWhenUsed="0"/>
+    <w:lsdException w:name="Medium Shading 1 Accent 6" w:semiHidden="0" w:uiPriority="63" w:unhideWhenUsed="0"/>
+    <w:lsdException w:name="Medium Shading 2 Accent 6" w:semiHidden="0" w:uiPriority="64" w:unhideWhenUsed="0"/>
+    <w:lsdException w:name="Medium List 1 Accent 6" w:semiHidden="0" w:uiPriority="65" w:unhideWhenUsed="0"/>
+    <w:lsdException w:name="Medium List 2 Accent 6" w:semiHidden="0" w:uiPriority="66" w:unhideWhenUsed="0"/>
+    <w:lsdException w:name="Medium Grid 1 Accent 6" w:semiHidden="0" w:uiPriority="67" w:unhideWhenUsed="0"/>
+    <w:lsdException w:name="Medium Grid 2 Accent 6" w:semiHidden="0" w:uiPriority="68" w:unhideWhenUsed="0"/>
+    <w:lsdException w:name="Medium Grid 3 Accent 6" w:semiHidden="0" w:uiPriority="69" w:unhideWhenUsed="0"/>
+    <w:lsdException w:name="Dark List Accent 6" w:semiHidden="0" w:uiPriority="70" w:unhideWhenUsed="0"/>
+    <w:lsdException w:name="Colorful Shading Accent 6" w:semiHidden="0" w:uiPriority="71" w:unhideWhenUsed="0"/>
+    <w:lsdException w:name="Colorful List Accent 6" w:semiHidden="0" w:uiPriority="72" w:unhideWhenUsed="0"/>
+    <w:lsdException w:name="Colorful Grid Accent 6" w:semiHidden="0" w:uiPriority="73" w:unhideWhenUsed="0"/>
+    <w:lsdException w:name="Subtle Emphasis" w:semiHidden="0" w:uiPriority="19" w:unhideWhenUsed="0" w:qFormat="1"/>
+    <w:lsdException w:name="Intense Emphasis" w:semiHidden="0" w:uiPriority="21" w:unhideWhenUsed="0" w:qFormat="1"/>
+    <w:lsdException w:name="Subtle Reference" w:semiHidden="0" w:uiPriority="31" w:unhideWhenUsed="0" w:qFormat="1"/>
+    <w:lsdException w:name="Intense Reference" w:semiHidden="0" w:uiPriority="32" w:unhideWhenUsed="0" w:qFormat="1"/>
+    <w:lsdException w:name="Book Title" w:semiHidden="0" w:uiPriority="33" w:unhideWhenUsed="0" w:qFormat="1"/>
+    <w:lsdException w:name="Bibliography" w:uiPriority="37"/>
+    <w:lsdException w:name="TOC Heading" w:uiPriority="39" w:qFormat="1"/>
   </w:latentStyles>
   <w:style w:type="paragraph" w:default="1" w:styleId="a">
     <w:name w:val="Normal"/>
@@ -28691,6 +28457,7 @@
   <w:style w:type="character" w:default="1" w:styleId="a0">
     <w:name w:val="Default Paragraph Font"/>
     <w:uiPriority w:val="1"/>
+    <w:semiHidden/>
     <w:unhideWhenUsed/>
   </w:style>
   <w:style w:type="table" w:default="1" w:styleId="a1">
@@ -28725,6 +28492,7 @@
       <w:szCs w:val="20"/>
     </w:rPr>
     <w:tblPr>
+      <w:tblInd w:w="0" w:type="dxa"/>
       <w:tblBorders>
         <w:top w:val="single" w:sz="4" w:space="0" w:color="auto"/>
         <w:left w:val="single" w:sz="4" w:space="0" w:color="auto"/>
@@ -28733,6 +28501,303 @@
         <w:insideH w:val="single" w:sz="4" w:space="0" w:color="auto"/>
         <w:insideV w:val="single" w:sz="4" w:space="0" w:color="auto"/>
       </w:tblBorders>
+      <w:tblCellMar>
+        <w:top w:w="0" w:type="dxa"/>
+        <w:left w:w="108" w:type="dxa"/>
+        <w:bottom w:w="0" w:type="dxa"/>
+        <w:right w:w="108" w:type="dxa"/>
+      </w:tblCellMar>
+    </w:tblPr>
+  </w:style>
+  <w:style w:type="paragraph" w:styleId="a4">
+    <w:name w:val="header"/>
+    <w:basedOn w:val="a"/>
+    <w:link w:val="Char"/>
+    <w:uiPriority w:val="99"/>
+    <w:unhideWhenUsed/>
+    <w:rsid w:val="000C1760"/>
+    <w:pPr>
+      <w:pBdr>
+        <w:bottom w:val="single" w:sz="6" w:space="1" w:color="auto"/>
+      </w:pBdr>
+      <w:tabs>
+        <w:tab w:val="center" w:pos="4153"/>
+        <w:tab w:val="right" w:pos="8306"/>
+      </w:tabs>
+      <w:snapToGrid w:val="0"/>
+      <w:jc w:val="center"/>
+    </w:pPr>
+    <w:rPr>
+      <w:sz w:val="18"/>
+      <w:szCs w:val="18"/>
+    </w:rPr>
+  </w:style>
+  <w:style w:type="character" w:customStyle="1" w:styleId="Char">
+    <w:name w:val="页眉 Char"/>
+    <w:basedOn w:val="a0"/>
+    <w:link w:val="a4"/>
+    <w:uiPriority w:val="99"/>
+    <w:rsid w:val="000C1760"/>
+    <w:rPr>
+      <w:rFonts w:ascii="Times New Roman" w:eastAsia="宋体" w:hAnsi="Times New Roman" w:cs="Times New Roman"/>
+      <w:sz w:val="18"/>
+      <w:szCs w:val="18"/>
+    </w:rPr>
+  </w:style>
+  <w:style w:type="paragraph" w:styleId="a5">
+    <w:name w:val="footer"/>
+    <w:basedOn w:val="a"/>
+    <w:link w:val="Char0"/>
+    <w:uiPriority w:val="99"/>
+    <w:unhideWhenUsed/>
+    <w:rsid w:val="000C1760"/>
+    <w:pPr>
+      <w:tabs>
+        <w:tab w:val="center" w:pos="4153"/>
+        <w:tab w:val="right" w:pos="8306"/>
+      </w:tabs>
+      <w:snapToGrid w:val="0"/>
+      <w:jc w:val="left"/>
+    </w:pPr>
+    <w:rPr>
+      <w:sz w:val="18"/>
+      <w:szCs w:val="18"/>
+    </w:rPr>
+  </w:style>
+  <w:style w:type="character" w:customStyle="1" w:styleId="Char0">
+    <w:name w:val="页脚 Char"/>
+    <w:basedOn w:val="a0"/>
+    <w:link w:val="a5"/>
+    <w:uiPriority w:val="99"/>
+    <w:rsid w:val="000C1760"/>
+    <w:rPr>
+      <w:rFonts w:ascii="Times New Roman" w:eastAsia="宋体" w:hAnsi="Times New Roman" w:cs="Times New Roman"/>
+      <w:sz w:val="18"/>
+      <w:szCs w:val="18"/>
+    </w:rPr>
+  </w:style>
+</w:styles>
+</file>
+
+<file path=word/stylesWithEffects.xml><?xml version="1.0" encoding="utf-8"?>
+<w:styles xmlns:wpc="http://schemas.microsoft.com/office/word/2010/wordprocessingCanvas" xmlns:mc="http://schemas.openxmlformats.org/markup-compatibility/2006" xmlns:o="urn:schemas-microsoft-com:office:office" xmlns:r="http://schemas.openxmlformats.org/officeDocument/2006/relationships" xmlns:m="http://schemas.openxmlformats.org/officeDocument/2006/math" xmlns:v="urn:schemas-microsoft-com:vml" xmlns:wp14="http://schemas.microsoft.com/office/word/2010/wordprocessingDrawing" xmlns:wp="http://schemas.openxmlformats.org/drawingml/2006/wordprocessingDrawing" xmlns:w10="urn:schemas-microsoft-com:office:word" xmlns:w="http://schemas.openxmlformats.org/wordprocessingml/2006/main" xmlns:w14="http://schemas.microsoft.com/office/word/2010/wordml" xmlns:wpg="http://schemas.microsoft.com/office/word/2010/wordprocessingGroup" xmlns:wpi="http://schemas.microsoft.com/office/word/2010/wordprocessingInk" xmlns:wne="http://schemas.microsoft.com/office/word/2006/wordml" xmlns:wps="http://schemas.microsoft.com/office/word/2010/wordprocessingShape" mc:Ignorable="w14 wp14">
+  <w:docDefaults>
+    <w:rPrDefault>
+      <w:rPr>
+        <w:rFonts w:asciiTheme="minorHAnsi" w:eastAsiaTheme="minorEastAsia" w:hAnsiTheme="minorHAnsi" w:cstheme="minorBidi"/>
+        <w:kern w:val="2"/>
+        <w:sz w:val="21"/>
+        <w:szCs w:val="22"/>
+        <w:lang w:val="en-US" w:eastAsia="zh-CN" w:bidi="ar-SA"/>
+      </w:rPr>
+    </w:rPrDefault>
+    <w:pPrDefault/>
+  </w:docDefaults>
+  <w:latentStyles w:defLockedState="0" w:defUIPriority="99" w:defSemiHidden="1" w:defUnhideWhenUsed="1" w:defQFormat="0" w:count="267">
+    <w:lsdException w:name="Normal" w:semiHidden="0" w:uiPriority="0" w:unhideWhenUsed="0" w:qFormat="1"/>
+    <w:lsdException w:name="heading 1" w:semiHidden="0" w:uiPriority="9" w:unhideWhenUsed="0" w:qFormat="1"/>
+    <w:lsdException w:name="heading 2" w:uiPriority="9" w:qFormat="1"/>
+    <w:lsdException w:name="heading 3" w:uiPriority="9" w:qFormat="1"/>
+    <w:lsdException w:name="heading 4" w:uiPriority="9" w:qFormat="1"/>
+    <w:lsdException w:name="heading 5" w:uiPriority="9" w:qFormat="1"/>
+    <w:lsdException w:name="heading 6" w:uiPriority="9" w:qFormat="1"/>
+    <w:lsdException w:name="heading 7" w:uiPriority="9" w:qFormat="1"/>
+    <w:lsdException w:name="heading 8" w:uiPriority="9" w:qFormat="1"/>
+    <w:lsdException w:name="heading 9" w:uiPriority="9" w:qFormat="1"/>
+    <w:lsdException w:name="toc 1" w:uiPriority="39"/>
+    <w:lsdException w:name="toc 2" w:uiPriority="39"/>
+    <w:lsdException w:name="toc 3" w:uiPriority="39"/>
+    <w:lsdException w:name="toc 4" w:uiPriority="39"/>
+    <w:lsdException w:name="toc 5" w:uiPriority="39"/>
+    <w:lsdException w:name="toc 6" w:uiPriority="39"/>
+    <w:lsdException w:name="toc 7" w:uiPriority="39"/>
+    <w:lsdException w:name="toc 8" w:uiPriority="39"/>
+    <w:lsdException w:name="toc 9" w:uiPriority="39"/>
+    <w:lsdException w:name="caption" w:uiPriority="35" w:qFormat="1"/>
+    <w:lsdException w:name="Title" w:semiHidden="0" w:uiPriority="10" w:unhideWhenUsed="0" w:qFormat="1"/>
+    <w:lsdException w:name="Default Paragraph Font" w:uiPriority="1"/>
+    <w:lsdException w:name="Subtitle" w:semiHidden="0" w:uiPriority="11" w:unhideWhenUsed="0" w:qFormat="1"/>
+    <w:lsdException w:name="Strong" w:semiHidden="0" w:uiPriority="22" w:unhideWhenUsed="0" w:qFormat="1"/>
+    <w:lsdException w:name="Emphasis" w:semiHidden="0" w:uiPriority="20" w:unhideWhenUsed="0" w:qFormat="1"/>
+    <w:lsdException w:name="Table Grid" w:semiHidden="0" w:uiPriority="0" w:unhideWhenUsed="0"/>
+    <w:lsdException w:name="Placeholder Text" w:unhideWhenUsed="0"/>
+    <w:lsdException w:name="No Spacing" w:semiHidden="0" w:uiPriority="1" w:unhideWhenUsed="0" w:qFormat="1"/>
+    <w:lsdException w:name="Light Shading" w:semiHidden="0" w:uiPriority="60" w:unhideWhenUsed="0"/>
+    <w:lsdException w:name="Light List" w:semiHidden="0" w:uiPriority="61" w:unhideWhenUsed="0"/>
+    <w:lsdException w:name="Light Grid" w:semiHidden="0" w:uiPriority="62" w:unhideWhenUsed="0"/>
+    <w:lsdException w:name="Medium Shading 1" w:semiHidden="0" w:uiPriority="63" w:unhideWhenUsed="0"/>
+    <w:lsdException w:name="Medium Shading 2" w:semiHidden="0" w:uiPriority="64" w:unhideWhenUsed="0"/>
+    <w:lsdException w:name="Medium List 1" w:semiHidden="0" w:uiPriority="65" w:unhideWhenUsed="0"/>
+    <w:lsdException w:name="Medium List 2" w:semiHidden="0" w:uiPriority="66" w:unhideWhenUsed="0"/>
+    <w:lsdException w:name="Medium Grid 1" w:semiHidden="0" w:uiPriority="67" w:unhideWhenUsed="0"/>
+    <w:lsdException w:name="Medium Grid 2" w:semiHidden="0" w:uiPriority="68" w:unhideWhenUsed="0"/>
+    <w:lsdException w:name="Medium Grid 3" w:semiHidden="0" w:uiPriority="69" w:unhideWhenUsed="0"/>
+    <w:lsdException w:name="Dark List" w:semiHidden="0" w:uiPriority="70" w:unhideWhenUsed="0"/>
+    <w:lsdException w:name="Colorful Shading" w:semiHidden="0" w:uiPriority="71" w:unhideWhenUsed="0"/>
+    <w:lsdException w:name="Colorful List" w:semiHidden="0" w:uiPriority="72" w:unhideWhenUsed="0"/>
+    <w:lsdException w:name="Colorful Grid" w:semiHidden="0" w:uiPriority="73" w:unhideWhenUsed="0"/>
+    <w:lsdException w:name="Light Shading Accent 1" w:semiHidden="0" w:uiPriority="60" w:unhideWhenUsed="0"/>
+    <w:lsdException w:name="Light List Accent 1" w:semiHidden="0" w:uiPriority="61" w:unhideWhenUsed="0"/>
+    <w:lsdException w:name="Light Grid Accent 1" w:semiHidden="0" w:uiPriority="62" w:unhideWhenUsed="0"/>
+    <w:lsdException w:name="Medium Shading 1 Accent 1" w:semiHidden="0" w:uiPriority="63" w:unhideWhenUsed="0"/>
+    <w:lsdException w:name="Medium Shading 2 Accent 1" w:semiHidden="0" w:uiPriority="64" w:unhideWhenUsed="0"/>
+    <w:lsdException w:name="Medium List 1 Accent 1" w:semiHidden="0" w:uiPriority="65" w:unhideWhenUsed="0"/>
+    <w:lsdException w:name="Revision" w:unhideWhenUsed="0"/>
+    <w:lsdException w:name="List Paragraph" w:semiHidden="0" w:uiPriority="34" w:unhideWhenUsed="0" w:qFormat="1"/>
+    <w:lsdException w:name="Quote" w:semiHidden="0" w:uiPriority="29" w:unhideWhenUsed="0" w:qFormat="1"/>
+    <w:lsdException w:name="Intense Quote" w:semiHidden="0" w:uiPriority="30" w:unhideWhenUsed="0" w:qFormat="1"/>
+    <w:lsdException w:name="Medium List 2 Accent 1" w:semiHidden="0" w:uiPriority="66" w:unhideWhenUsed="0"/>
+    <w:lsdException w:name="Medium Grid 1 Accent 1" w:semiHidden="0" w:uiPriority="67" w:unhideWhenUsed="0"/>
+    <w:lsdException w:name="Medium Grid 2 Accent 1" w:semiHidden="0" w:uiPriority="68" w:unhideWhenUsed="0"/>
+    <w:lsdException w:name="Medium Grid 3 Accent 1" w:semiHidden="0" w:uiPriority="69" w:unhideWhenUsed="0"/>
+    <w:lsdException w:name="Dark List Accent 1" w:semiHidden="0" w:uiPriority="70" w:unhideWhenUsed="0"/>
+    <w:lsdException w:name="Colorful Shading Accent 1" w:semiHidden="0" w:uiPriority="71" w:unhideWhenUsed="0"/>
+    <w:lsdException w:name="Colorful List Accent 1" w:semiHidden="0" w:uiPriority="72" w:unhideWhenUsed="0"/>
+    <w:lsdException w:name="Colorful Grid Accent 1" w:semiHidden="0" w:uiPriority="73" w:unhideWhenUsed="0"/>
+    <w:lsdException w:name="Light Shading Accent 2" w:semiHidden="0" w:uiPriority="60" w:unhideWhenUsed="0"/>
+    <w:lsdException w:name="Light List Accent 2" w:semiHidden="0" w:uiPriority="61" w:unhideWhenUsed="0"/>
+    <w:lsdException w:name="Light Grid Accent 2" w:semiHidden="0" w:uiPriority="62" w:unhideWhenUsed="0"/>
+    <w:lsdException w:name="Medium Shading 1 Accent 2" w:semiHidden="0" w:uiPriority="63" w:unhideWhenUsed="0"/>
+    <w:lsdException w:name="Medium Shading 2 Accent 2" w:semiHidden="0" w:uiPriority="64" w:unhideWhenUsed="0"/>
+    <w:lsdException w:name="Medium List 1 Accent 2" w:semiHidden="0" w:uiPriority="65" w:unhideWhenUsed="0"/>
+    <w:lsdException w:name="Medium List 2 Accent 2" w:semiHidden="0" w:uiPriority="66" w:unhideWhenUsed="0"/>
+    <w:lsdException w:name="Medium Grid 1 Accent 2" w:semiHidden="0" w:uiPriority="67" w:unhideWhenUsed="0"/>
+    <w:lsdException w:name="Medium Grid 2 Accent 2" w:semiHidden="0" w:uiPriority="68" w:unhideWhenUsed="0"/>
+    <w:lsdException w:name="Medium Grid 3 Accent 2" w:semiHidden="0" w:uiPriority="69" w:unhideWhenUsed="0"/>
+    <w:lsdException w:name="Dark List Accent 2" w:semiHidden="0" w:uiPriority="70" w:unhideWhenUsed="0"/>
+    <w:lsdException w:name="Colorful Shading Accent 2" w:semiHidden="0" w:uiPriority="71" w:unhideWhenUsed="0"/>
+    <w:lsdException w:name="Colorful List Accent 2" w:semiHidden="0" w:uiPriority="72" w:unhideWhenUsed="0"/>
+    <w:lsdException w:name="Colorful Grid Accent 2" w:semiHidden="0" w:uiPriority="73" w:unhideWhenUsed="0"/>
+    <w:lsdException w:name="Light Shading Accent 3" w:semiHidden="0" w:uiPriority="60" w:unhideWhenUsed="0"/>
+    <w:lsdException w:name="Light List Accent 3" w:semiHidden="0" w:uiPriority="61" w:unhideWhenUsed="0"/>
+    <w:lsdException w:name="Light Grid Accent 3" w:semiHidden="0" w:uiPriority="62" w:unhideWhenUsed="0"/>
+    <w:lsdException w:name="Medium Shading 1 Accent 3" w:semiHidden="0" w:uiPriority="63" w:unhideWhenUsed="0"/>
+    <w:lsdException w:name="Medium Shading 2 Accent 3" w:semiHidden="0" w:uiPriority="64" w:unhideWhenUsed="0"/>
+    <w:lsdException w:name="Medium List 1 Accent 3" w:semiHidden="0" w:uiPriority="65" w:unhideWhenUsed="0"/>
+    <w:lsdException w:name="Medium List 2 Accent 3" w:semiHidden="0" w:uiPriority="66" w:unhideWhenUsed="0"/>
+    <w:lsdException w:name="Medium Grid 1 Accent 3" w:semiHidden="0" w:uiPriority="67" w:unhideWhenUsed="0"/>
+    <w:lsdException w:name="Medium Grid 2 Accent 3" w:semiHidden="0" w:uiPriority="68" w:unhideWhenUsed="0"/>
+    <w:lsdException w:name="Medium Grid 3 Accent 3" w:semiHidden="0" w:uiPriority="69" w:unhideWhenUsed="0"/>
+    <w:lsdException w:name="Dark List Accent 3" w:semiHidden="0" w:uiPriority="70" w:unhideWhenUsed="0"/>
+    <w:lsdException w:name="Colorful Shading Accent 3" w:semiHidden="0" w:uiPriority="71" w:unhideWhenUsed="0"/>
+    <w:lsdException w:name="Colorful List Accent 3" w:semiHidden="0" w:uiPriority="72" w:unhideWhenUsed="0"/>
+    <w:lsdException w:name="Colorful Grid Accent 3" w:semiHidden="0" w:uiPriority="73" w:unhideWhenUsed="0"/>
+    <w:lsdException w:name="Light Shading Accent 4" w:semiHidden="0" w:uiPriority="60" w:unhideWhenUsed="0"/>
+    <w:lsdException w:name="Light List Accent 4" w:semiHidden="0" w:uiPriority="61" w:unhideWhenUsed="0"/>
+    <w:lsdException w:name="Light Grid Accent 4" w:semiHidden="0" w:uiPriority="62" w:unhideWhenUsed="0"/>
+    <w:lsdException w:name="Medium Shading 1 Accent 4" w:semiHidden="0" w:uiPriority="63" w:unhideWhenUsed="0"/>
+    <w:lsdException w:name="Medium Shading 2 Accent 4" w:semiHidden="0" w:uiPriority="64" w:unhideWhenUsed="0"/>
+    <w:lsdException w:name="Medium List 1 Accent 4" w:semiHidden="0" w:uiPriority="65" w:unhideWhenUsed="0"/>
+    <w:lsdException w:name="Medium List 2 Accent 4" w:semiHidden="0" w:uiPriority="66" w:unhideWhenUsed="0"/>
+    <w:lsdException w:name="Medium Grid 1 Accent 4" w:semiHidden="0" w:uiPriority="67" w:unhideWhenUsed="0"/>
+    <w:lsdException w:name="Medium Grid 2 Accent 4" w:semiHidden="0" w:uiPriority="68" w:unhideWhenUsed="0"/>
+    <w:lsdException w:name="Medium Grid 3 Accent 4" w:semiHidden="0" w:uiPriority="69" w:unhideWhenUsed="0"/>
+    <w:lsdException w:name="Dark List Accent 4" w:semiHidden="0" w:uiPriority="70" w:unhideWhenUsed="0"/>
+    <w:lsdException w:name="Colorful Shading Accent 4" w:semiHidden="0" w:uiPriority="71" w:unhideWhenUsed="0"/>
+    <w:lsdException w:name="Colorful List Accent 4" w:semiHidden="0" w:uiPriority="72" w:unhideWhenUsed="0"/>
+    <w:lsdException w:name="Colorful Grid Accent 4" w:semiHidden="0" w:uiPriority="73" w:unhideWhenUsed="0"/>
+    <w:lsdException w:name="Light Shading Accent 5" w:semiHidden="0" w:uiPriority="60" w:unhideWhenUsed="0"/>
+    <w:lsdException w:name="Light List Accent 5" w:semiHidden="0" w:uiPriority="61" w:unhideWhenUsed="0"/>
+    <w:lsdException w:name="Light Grid Accent 5" w:semiHidden="0" w:uiPriority="62" w:unhideWhenUsed="0"/>
+    <w:lsdException w:name="Medium Shading 1 Accent 5" w:semiHidden="0" w:uiPriority="63" w:unhideWhenUsed="0"/>
+    <w:lsdException w:name="Medium Shading 2 Accent 5" w:semiHidden="0" w:uiPriority="64" w:unhideWhenUsed="0"/>
+    <w:lsdException w:name="Medium List 1 Accent 5" w:semiHidden="0" w:uiPriority="65" w:unhideWhenUsed="0"/>
+    <w:lsdException w:name="Medium List 2 Accent 5" w:semiHidden="0" w:uiPriority="66" w:unhideWhenUsed="0"/>
+    <w:lsdException w:name="Medium Grid 1 Accent 5" w:semiHidden="0" w:uiPriority="67" w:unhideWhenUsed="0"/>
+    <w:lsdException w:name="Medium Grid 2 Accent 5" w:semiHidden="0" w:uiPriority="68" w:unhideWhenUsed="0"/>
+    <w:lsdException w:name="Medium Grid 3 Accent 5" w:semiHidden="0" w:uiPriority="69" w:unhideWhenUsed="0"/>
+    <w:lsdException w:name="Dark List Accent 5" w:semiHidden="0" w:uiPriority="70" w:unhideWhenUsed="0"/>
+    <w:lsdException w:name="Colorful Shading Accent 5" w:semiHidden="0" w:uiPriority="71" w:unhideWhenUsed="0"/>
+    <w:lsdException w:name="Colorful List Accent 5" w:semiHidden="0" w:uiPriority="72" w:unhideWhenUsed="0"/>
+    <w:lsdException w:name="Colorful Grid Accent 5" w:semiHidden="0" w:uiPriority="73" w:unhideWhenUsed="0"/>
+    <w:lsdException w:name="Light Shading Accent 6" w:semiHidden="0" w:uiPriority="60" w:unhideWhenUsed="0"/>
+    <w:lsdException w:name="Light List Accent 6" w:semiHidden="0" w:uiPriority="61" w:unhideWhenUsed="0"/>
+    <w:lsdException w:name="Light Grid Accent 6" w:semiHidden="0" w:uiPriority="62" w:unhideWhenUsed="0"/>
+    <w:lsdException w:name="Medium Shading 1 Accent 6" w:semiHidden="0" w:uiPriority="63" w:unhideWhenUsed="0"/>
+    <w:lsdException w:name="Medium Shading 2 Accent 6" w:semiHidden="0" w:uiPriority="64" w:unhideWhenUsed="0"/>
+    <w:lsdException w:name="Medium List 1 Accent 6" w:semiHidden="0" w:uiPriority="65" w:unhideWhenUsed="0"/>
+    <w:lsdException w:name="Medium List 2 Accent 6" w:semiHidden="0" w:uiPriority="66" w:unhideWhenUsed="0"/>
+    <w:lsdException w:name="Medium Grid 1 Accent 6" w:semiHidden="0" w:uiPriority="67" w:unhideWhenUsed="0"/>
+    <w:lsdException w:name="Medium Grid 2 Accent 6" w:semiHidden="0" w:uiPriority="68" w:unhideWhenUsed="0"/>
+    <w:lsdException w:name="Medium Grid 3 Accent 6" w:semiHidden="0" w:uiPriority="69" w:unhideWhenUsed="0"/>
+    <w:lsdException w:name="Dark List Accent 6" w:semiHidden="0" w:uiPriority="70" w:unhideWhenUsed="0"/>
+    <w:lsdException w:name="Colorful Shading Accent 6" w:semiHidden="0" w:uiPriority="71" w:unhideWhenUsed="0"/>
+    <w:lsdException w:name="Colorful List Accent 6" w:semiHidden="0" w:uiPriority="72" w:unhideWhenUsed="0"/>
+    <w:lsdException w:name="Colorful Grid Accent 6" w:semiHidden="0" w:uiPriority="73" w:unhideWhenUsed="0"/>
+    <w:lsdException w:name="Subtle Emphasis" w:semiHidden="0" w:uiPriority="19" w:unhideWhenUsed="0" w:qFormat="1"/>
+    <w:lsdException w:name="Intense Emphasis" w:semiHidden="0" w:uiPriority="21" w:unhideWhenUsed="0" w:qFormat="1"/>
+    <w:lsdException w:name="Subtle Reference" w:semiHidden="0" w:uiPriority="31" w:unhideWhenUsed="0" w:qFormat="1"/>
+    <w:lsdException w:name="Intense Reference" w:semiHidden="0" w:uiPriority="32" w:unhideWhenUsed="0" w:qFormat="1"/>
+    <w:lsdException w:name="Book Title" w:semiHidden="0" w:uiPriority="33" w:unhideWhenUsed="0" w:qFormat="1"/>
+    <w:lsdException w:name="Bibliography" w:uiPriority="37"/>
+    <w:lsdException w:name="TOC Heading" w:uiPriority="39" w:qFormat="1"/>
+  </w:latentStyles>
+  <w:style w:type="paragraph" w:default="1" w:styleId="a">
+    <w:name w:val="Normal"/>
+    <w:qFormat/>
+    <w:rsid w:val="00F14D20"/>
+    <w:pPr>
+      <w:widowControl w:val="0"/>
+      <w:jc w:val="both"/>
+    </w:pPr>
+    <w:rPr>
+      <w:rFonts w:ascii="Times New Roman" w:eastAsia="宋体" w:hAnsi="Times New Roman" w:cs="Times New Roman"/>
+      <w:szCs w:val="24"/>
+    </w:rPr>
+  </w:style>
+  <w:style w:type="character" w:default="1" w:styleId="a0">
+    <w:name w:val="Default Paragraph Font"/>
+    <w:uiPriority w:val="1"/>
+    <w:semiHidden/>
+    <w:unhideWhenUsed/>
+  </w:style>
+  <w:style w:type="table" w:default="1" w:styleId="a1">
+    <w:name w:val="Normal Table"/>
+    <w:uiPriority w:val="99"/>
+    <w:semiHidden/>
+    <w:unhideWhenUsed/>
+    <w:tblPr>
+      <w:tblInd w:w="0" w:type="dxa"/>
+      <w:tblCellMar>
+        <w:top w:w="0" w:type="dxa"/>
+        <w:left w:w="108" w:type="dxa"/>
+        <w:bottom w:w="0" w:type="dxa"/>
+        <w:right w:w="108" w:type="dxa"/>
+      </w:tblCellMar>
+    </w:tblPr>
+  </w:style>
+  <w:style w:type="numbering" w:default="1" w:styleId="a2">
+    <w:name w:val="No List"/>
+    <w:uiPriority w:val="99"/>
+    <w:semiHidden/>
+    <w:unhideWhenUsed/>
+  </w:style>
+  <w:style w:type="table" w:styleId="a3">
+    <w:name w:val="Table Grid"/>
+    <w:basedOn w:val="a1"/>
+    <w:rsid w:val="00F14D20"/>
+    <w:rPr>
+      <w:rFonts w:ascii="Times New Roman" w:eastAsia="宋体" w:hAnsi="Times New Roman" w:cs="Times New Roman"/>
+      <w:kern w:val="0"/>
+      <w:sz w:val="20"/>
+      <w:szCs w:val="20"/>
+    </w:rPr>
+    <w:tblPr>
+      <w:tblInd w:w="0" w:type="dxa"/>
+      <w:tblBorders>
+        <w:top w:val="single" w:sz="4" w:space="0" w:color="auto"/>
+        <w:left w:val="single" w:sz="4" w:space="0" w:color="auto"/>
+        <w:bottom w:val="single" w:sz="4" w:space="0" w:color="auto"/>
+        <w:right w:val="single" w:sz="4" w:space="0" w:color="auto"/>
+        <w:insideH w:val="single" w:sz="4" w:space="0" w:color="auto"/>
+        <w:insideV w:val="single" w:sz="4" w:space="0" w:color="auto"/>
+      </w:tblBorders>
+      <w:tblCellMar>
+        <w:top w:w="0" w:type="dxa"/>
+        <w:left w:w="108" w:type="dxa"/>
+        <w:bottom w:w="0" w:type="dxa"/>
+        <w:right w:w="108" w:type="dxa"/>
+      </w:tblCellMar>
     </w:tblPr>
   </w:style>
   <w:style w:type="paragraph" w:styleId="a4">
